--- a/EAPP/Millano,Rei Benedict L English for Academic and Professional Purposes Q1 W1(Monday) - Copy.docx
+++ b/EAPP/Millano,Rei Benedict L English for Academic and Professional Purposes Q1 W1(Monday) - Copy.docx
@@ -1,6 +1,6 @@
 
 <file path=word/document.xml><?xml version="1.0" encoding="utf-8"?>
-<w:document xmlns:wpc="http://schemas.microsoft.com/office/word/2010/wordprocessingCanvas" xmlns:cx="http://schemas.microsoft.com/office/drawing/2014/chartex" xmlns:cx1="http://schemas.microsoft.com/office/drawing/2015/9/8/chartex" xmlns:cx2="http://schemas.microsoft.com/office/drawing/2015/10/21/chartex" xmlns:cx3="http://schemas.microsoft.com/office/drawing/2016/5/9/chartex" xmlns:cx4="http://schemas.microsoft.com/office/drawing/2016/5/10/chartex" xmlns:cx5="http://schemas.microsoft.com/office/drawing/2016/5/11/chartex" xmlns:cx6="http://schemas.microsoft.com/office/drawing/2016/5/12/chartex" xmlns:cx7="http://schemas.microsoft.com/office/drawing/2016/5/13/chartex" xmlns:cx8="http://schemas.microsoft.com/office/drawing/2016/5/14/chartex" xmlns:mc="http://schemas.openxmlformats.org/markup-compatibility/2006" xmlns:aink="http://schemas.microsoft.com/office/drawing/2016/ink" xmlns:am3d="http://schemas.microsoft.com/office/drawing/2017/model3d" xmlns:o="urn:schemas-microsoft-com:office:office" xmlns:r="http://schemas.openxmlformats.org/officeDocument/2006/relationships" xmlns:m="http://schemas.openxmlformats.org/officeDocument/2006/math" xmlns:v="urn:schemas-microsoft-com:vml" xmlns:wp14="http://schemas.microsoft.com/office/word/2010/wordprocessingDrawing" xmlns:wp="http://schemas.openxmlformats.org/drawingml/2006/wordprocessingDrawing" xmlns:w10="urn:schemas-microsoft-com:office:word" xmlns:w="http://schemas.openxmlformats.org/wordprocessingml/2006/main" xmlns:w14="http://schemas.microsoft.com/office/word/2010/wordml" xmlns:w15="http://schemas.microsoft.com/office/word/2012/wordml" xmlns:w16cid="http://schemas.microsoft.com/office/word/2016/wordml/cid" xmlns:w16se="http://schemas.microsoft.com/office/word/2015/wordml/symex" xmlns:wpg="http://schemas.microsoft.com/office/word/2010/wordprocessingGroup" xmlns:wpi="http://schemas.microsoft.com/office/word/2010/wordprocessingInk" xmlns:wne="http://schemas.microsoft.com/office/word/2006/wordml" xmlns:wps="http://schemas.microsoft.com/office/word/2010/wordprocessingShape" mc:Ignorable="w14 w15 w16se w16cid wp14">
+<w:document xmlns:wpc="http://schemas.microsoft.com/office/word/2010/wordprocessingCanvas" xmlns:cx="http://schemas.microsoft.com/office/drawing/2014/chartex" xmlns:cx1="http://schemas.microsoft.com/office/drawing/2015/9/8/chartex" xmlns:cx2="http://schemas.microsoft.com/office/drawing/2015/10/21/chartex" xmlns:cx3="http://schemas.microsoft.com/office/drawing/2016/5/9/chartex" xmlns:cx4="http://schemas.microsoft.com/office/drawing/2016/5/10/chartex" xmlns:cx5="http://schemas.microsoft.com/office/drawing/2016/5/11/chartex" xmlns:cx6="http://schemas.microsoft.com/office/drawing/2016/5/12/chartex" xmlns:cx7="http://schemas.microsoft.com/office/drawing/2016/5/13/chartex" xmlns:cx8="http://schemas.microsoft.com/office/drawing/2016/5/14/chartex" xmlns:mc="http://schemas.openxmlformats.org/markup-compatibility/2006" xmlns:aink="http://schemas.microsoft.com/office/drawing/2016/ink" xmlns:am3d="http://schemas.microsoft.com/office/drawing/2017/model3d" xmlns:o="urn:schemas-microsoft-com:office:office" xmlns:oel="http://schemas.microsoft.com/office/2019/extlst" xmlns:r="http://schemas.openxmlformats.org/officeDocument/2006/relationships" xmlns:m="http://schemas.openxmlformats.org/officeDocument/2006/math" xmlns:v="urn:schemas-microsoft-com:vml" xmlns:wp14="http://schemas.microsoft.com/office/word/2010/wordprocessingDrawing" xmlns:wp="http://schemas.openxmlformats.org/drawingml/2006/wordprocessingDrawing" xmlns:w10="urn:schemas-microsoft-com:office:word" xmlns:w="http://schemas.openxmlformats.org/wordprocessingml/2006/main" xmlns:w14="http://schemas.microsoft.com/office/word/2010/wordml" xmlns:w15="http://schemas.microsoft.com/office/word/2012/wordml" xmlns:w16cex="http://schemas.microsoft.com/office/word/2018/wordml/cex" xmlns:w16cid="http://schemas.microsoft.com/office/word/2016/wordml/cid" xmlns:w16="http://schemas.microsoft.com/office/word/2018/wordml" xmlns:w16sdtdh="http://schemas.microsoft.com/office/word/2020/wordml/sdtdatahash" xmlns:w16se="http://schemas.microsoft.com/office/word/2015/wordml/symex" xmlns:wpg="http://schemas.microsoft.com/office/word/2010/wordprocessingGroup" xmlns:wpi="http://schemas.microsoft.com/office/word/2010/wordprocessingInk" xmlns:wne="http://schemas.microsoft.com/office/word/2006/wordml" xmlns:wps="http://schemas.microsoft.com/office/word/2010/wordprocessingShape" mc:Ignorable="w14 w15 w16se w16cid w16 w16cex w16sdtdh wp14">
   <w:body>
     <w:p>
       <w:pPr>
@@ -31,13 +31,6 @@
         </w:rPr>
         <w:t>Quarter 1 Week 1</w:t>
       </w:r>
-      <w:r>
-        <w:rPr>
-          <w:sz w:val="28"/>
-          <w:szCs w:val="28"/>
-        </w:rPr>
-        <w:t>(Monday)</w:t>
-      </w:r>
     </w:p>
     <w:p>
       <w:pPr>
@@ -46,21 +39,12 @@
           <w:szCs w:val="28"/>
         </w:rPr>
       </w:pPr>
-      <w:proofErr w:type="spellStart"/>
       <w:r>
         <w:rPr>
           <w:sz w:val="28"/>
           <w:szCs w:val="28"/>
         </w:rPr>
-        <w:t>Millano</w:t>
-      </w:r>
-      <w:proofErr w:type="spellEnd"/>
-      <w:r>
-        <w:rPr>
-          <w:sz w:val="28"/>
-          <w:szCs w:val="28"/>
-        </w:rPr>
-        <w:t>, Rei Benedict L.</w:t>
+        <w:t>Millano, Rei Benedict L.</w:t>
       </w:r>
       <w:r>
         <w:rPr>
@@ -136,11 +120,23 @@
     </w:p>
     <w:p>
       <w:pPr>
-        <w:rPr>
-          <w:sz w:val="28"/>
-          <w:szCs w:val="28"/>
-        </w:rPr>
-      </w:pPr>
+        <w:jc w:val="center"/>
+        <w:rPr>
+          <w:b/>
+          <w:bCs/>
+          <w:sz w:val="34"/>
+          <w:szCs w:val="34"/>
+        </w:rPr>
+      </w:pPr>
+      <w:r>
+        <w:rPr>
+          <w:b/>
+          <w:bCs/>
+          <w:sz w:val="34"/>
+          <w:szCs w:val="34"/>
+        </w:rPr>
+        <w:t>Monday</w:t>
+      </w:r>
     </w:p>
     <w:p>
       <w:pPr>
@@ -541,7 +537,6 @@
                                 <w:szCs w:val="28"/>
                               </w:rPr>
                             </w:pPr>
-                            <w:bookmarkStart w:id="0" w:name="_GoBack"/>
                             <w:r>
                               <w:rPr>
                                 <w:sz w:val="28"/>
@@ -697,7 +692,6 @@
                               </w:rPr>
                             </w:pPr>
                           </w:p>
-                          <w:bookmarkEnd w:id="0"/>
                           <w:p>
                             <w:pPr>
                               <w:rPr>
@@ -729,7 +723,7 @@
                 <v:stroke joinstyle="miter"/>
                 <v:path gradientshapeok="t" o:connecttype="rect"/>
               </v:shapetype>
-              <v:shape id="Text Box 2" o:spid="_x0000_s1026" type="#_x0000_t202" style="position:absolute;margin-left:-16.15pt;margin-top:2.95pt;width:584.15pt;height:258.2pt;z-index:251666432;visibility:visible;mso-wrap-style:square;mso-width-percent:0;mso-height-percent:0;mso-wrap-distance-left:9pt;mso-wrap-distance-top:3.6pt;mso-wrap-distance-right:9pt;mso-wrap-distance-bottom:3.6pt;mso-position-horizontal:absolute;mso-position-horizontal-relative:text;mso-position-vertical:absolute;mso-position-vertical-relative:text;mso-width-percent:0;mso-height-percent:0;mso-width-relative:margin;mso-height-relative:margin;v-text-anchor:top" o:gfxdata="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">
+              <v:shape id="Text Box 2" o:spid="_x0000_s1026" type="#_x0000_t202" style="position:absolute;margin-left:-16.15pt;margin-top:2.95pt;width:584.15pt;height:258.2pt;z-index:251666432;visibility:visible;mso-wrap-style:square;mso-width-percent:0;mso-height-percent:0;mso-wrap-distance-left:9pt;mso-wrap-distance-top:3.6pt;mso-wrap-distance-right:9pt;mso-wrap-distance-bottom:3.6pt;mso-position-horizontal:absolute;mso-position-horizontal-relative:text;mso-position-vertical:absolute;mso-position-vertical-relative:text;mso-width-percent:0;mso-height-percent:0;mso-width-relative:margin;mso-height-relative:margin;v-text-anchor:top" o:gfxdata="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">
                 <v:textbox>
                   <w:txbxContent>
                     <w:p>
@@ -745,7 +739,6 @@
                           <w:szCs w:val="28"/>
                         </w:rPr>
                       </w:pPr>
-                      <w:bookmarkStart w:id="1" w:name="_GoBack"/>
                       <w:r>
                         <w:rPr>
                           <w:sz w:val="28"/>
@@ -901,7 +894,6 @@
                         </w:rPr>
                       </w:pPr>
                     </w:p>
-                    <w:bookmarkEnd w:id="1"/>
                     <w:p>
                       <w:pPr>
                         <w:rPr>
@@ -925,6 +917,1767 @@
           <w:szCs w:val="28"/>
         </w:rPr>
       </w:pPr>
+      <w:r>
+        <w:rPr>
+          <w:sz w:val="28"/>
+          <w:szCs w:val="28"/>
+        </w:rPr>
+        <w:br w:type="page"/>
+      </w:r>
+    </w:p>
+    <w:p>
+      <w:pPr>
+        <w:jc w:val="center"/>
+        <w:rPr>
+          <w:b/>
+          <w:bCs/>
+          <w:sz w:val="32"/>
+          <w:szCs w:val="32"/>
+        </w:rPr>
+      </w:pPr>
+      <w:r>
+        <w:rPr>
+          <w:b/>
+          <w:bCs/>
+          <w:sz w:val="32"/>
+          <w:szCs w:val="32"/>
+        </w:rPr>
+        <w:lastRenderedPageBreak/>
+        <w:t>Tuesday</w:t>
+      </w:r>
+    </w:p>
+    <w:p>
+      <w:pPr>
+        <w:spacing w:after="0"/>
+        <w:rPr>
+          <w:sz w:val="28"/>
+          <w:szCs w:val="28"/>
+        </w:rPr>
+      </w:pPr>
+      <w:r>
+        <w:rPr>
+          <w:sz w:val="28"/>
+          <w:szCs w:val="28"/>
+        </w:rPr>
+        <w:t>Practice Task</w:t>
+      </w:r>
+    </w:p>
+    <w:p>
+      <w:pPr>
+        <w:spacing w:after="0"/>
+        <w:ind w:firstLine="720"/>
+        <w:rPr>
+          <w:sz w:val="28"/>
+          <w:szCs w:val="28"/>
+        </w:rPr>
+      </w:pPr>
+      <w:r>
+        <w:rPr>
+          <w:sz w:val="28"/>
+          <w:szCs w:val="28"/>
+        </w:rPr>
+        <w:t>TASK 1</w:t>
+      </w:r>
+    </w:p>
+    <w:p>
+      <w:pPr>
+        <w:spacing w:after="0"/>
+        <w:ind w:left="1440"/>
+        <w:rPr>
+          <w:sz w:val="28"/>
+          <w:szCs w:val="28"/>
+        </w:rPr>
+      </w:pPr>
+      <w:r>
+        <w:rPr>
+          <w:sz w:val="28"/>
+          <w:szCs w:val="28"/>
+        </w:rPr>
+        <w:t>Reading Text</w:t>
+      </w:r>
+    </w:p>
+    <w:p>
+      <w:pPr>
+        <w:spacing w:after="0"/>
+        <w:ind w:left="720"/>
+        <w:rPr>
+          <w:sz w:val="28"/>
+          <w:szCs w:val="28"/>
+        </w:rPr>
+      </w:pPr>
+      <w:r>
+        <w:rPr>
+          <w:sz w:val="28"/>
+          <w:szCs w:val="28"/>
+        </w:rPr>
+        <w:t>From the Autopsy Surgeon’s Report</w:t>
+      </w:r>
+    </w:p>
+    <w:p>
+      <w:pPr>
+        <w:spacing w:after="0"/>
+        <w:ind w:left="720"/>
+        <w:rPr>
+          <w:sz w:val="28"/>
+          <w:szCs w:val="28"/>
+        </w:rPr>
+      </w:pPr>
+      <w:r>
+        <w:rPr>
+          <w:sz w:val="28"/>
+          <w:szCs w:val="28"/>
+        </w:rPr>
+        <w:t>Death occurred from the effects of asphyxia, cerebral anemia, and shock.</w:t>
+      </w:r>
+    </w:p>
+    <w:p>
+      <w:pPr>
+        <w:spacing w:after="0"/>
+        <w:ind w:left="720"/>
+        <w:rPr>
+          <w:sz w:val="28"/>
+          <w:szCs w:val="28"/>
+        </w:rPr>
+      </w:pPr>
+      <w:r>
+        <w:rPr>
+          <w:sz w:val="28"/>
+          <w:szCs w:val="28"/>
+        </w:rPr>
+        <w:t>The victim’s hair was used for the constriction ligature. Local marks of the ligature</w:t>
+      </w:r>
+    </w:p>
+    <w:p>
+      <w:pPr>
+        <w:spacing w:after="0"/>
+        <w:ind w:left="720"/>
+        <w:rPr>
+          <w:sz w:val="28"/>
+          <w:szCs w:val="28"/>
+        </w:rPr>
+      </w:pPr>
+      <w:r>
+        <w:rPr>
+          <w:sz w:val="28"/>
+          <w:szCs w:val="28"/>
+        </w:rPr>
+        <w:t>were readily discernible: there were some abrasions and a slight ecchymosis in</w:t>
+      </w:r>
+    </w:p>
+    <w:p>
+      <w:pPr>
+        <w:spacing w:after="0"/>
+        <w:ind w:left="720"/>
+        <w:rPr>
+          <w:sz w:val="28"/>
+          <w:szCs w:val="28"/>
+        </w:rPr>
+      </w:pPr>
+      <w:r>
+        <w:rPr>
+          <w:sz w:val="28"/>
+          <w:szCs w:val="28"/>
+        </w:rPr>
+        <w:t>the skin. But I found no obvious lesions in the blood vessels of the neck.</w:t>
+      </w:r>
+    </w:p>
+    <w:p>
+      <w:pPr>
+        <w:spacing w:after="0"/>
+        <w:ind w:left="720"/>
+        <w:rPr>
+          <w:sz w:val="28"/>
+          <w:szCs w:val="28"/>
+        </w:rPr>
+      </w:pPr>
+      <w:r>
+        <w:rPr>
+          <w:sz w:val="28"/>
+          <w:szCs w:val="28"/>
+        </w:rPr>
+        <w:t>Cyanosis of the head was very slight and there were no pronounced</w:t>
+      </w:r>
+    </w:p>
+    <w:p>
+      <w:pPr>
+        <w:spacing w:after="0"/>
+        <w:ind w:left="720"/>
+        <w:rPr>
+          <w:sz w:val="28"/>
+          <w:szCs w:val="28"/>
+        </w:rPr>
+      </w:pPr>
+      <w:r>
+        <w:rPr>
+          <w:sz w:val="28"/>
+          <w:szCs w:val="28"/>
+        </w:rPr>
+        <w:t>hemorrhages in the galea of the scalp. I should judge that very great</w:t>
+      </w:r>
+    </w:p>
+    <w:p>
+      <w:pPr>
+        <w:spacing w:after="0"/>
+        <w:ind w:left="720"/>
+        <w:rPr>
+          <w:sz w:val="28"/>
+          <w:szCs w:val="28"/>
+        </w:rPr>
+      </w:pPr>
+      <w:r>
+        <w:rPr>
+          <w:sz w:val="28"/>
+          <w:szCs w:val="28"/>
+        </w:rPr>
+        <w:t>compression was affected almost immediately, with compression of the arteries</w:t>
+      </w:r>
+    </w:p>
+    <w:p>
+      <w:pPr>
+        <w:spacing w:after="0"/>
+        <w:ind w:left="720"/>
+        <w:rPr>
+          <w:sz w:val="28"/>
+          <w:szCs w:val="28"/>
+        </w:rPr>
+      </w:pPr>
+      <w:r>
+        <w:rPr>
+          <w:sz w:val="28"/>
+          <w:szCs w:val="28"/>
+        </w:rPr>
+        <w:t>as well as of the vein, and that the superior laryngeal nerve was traumatized in</w:t>
+      </w:r>
+    </w:p>
+    <w:p>
+      <w:pPr>
+        <w:spacing w:after="0"/>
+        <w:ind w:left="720"/>
+        <w:rPr>
+          <w:sz w:val="28"/>
+          <w:szCs w:val="28"/>
+        </w:rPr>
+      </w:pPr>
+      <w:r>
+        <w:rPr>
+          <w:sz w:val="28"/>
+          <w:szCs w:val="28"/>
+        </w:rPr>
+        <w:t>the effect of throwing the victim into profound shock.</w:t>
+      </w:r>
+    </w:p>
+    <w:p>
+      <w:pPr>
+        <w:spacing w:after="0"/>
+        <w:ind w:left="720"/>
+        <w:rPr>
+          <w:sz w:val="28"/>
+          <w:szCs w:val="28"/>
+        </w:rPr>
+      </w:pPr>
+      <w:r>
+        <w:rPr>
+          <w:sz w:val="28"/>
+          <w:szCs w:val="28"/>
+        </w:rPr>
+        <w:t>The lungs revealed cyanosis, congestion, over aeration, and sub pleural</w:t>
+      </w:r>
+    </w:p>
+    <w:p>
+      <w:pPr>
+        <w:spacing w:after="0"/>
+        <w:ind w:left="720"/>
+        <w:rPr>
+          <w:sz w:val="28"/>
+          <w:szCs w:val="28"/>
+        </w:rPr>
+      </w:pPr>
+      <w:r>
+        <w:rPr>
+          <w:sz w:val="28"/>
+          <w:szCs w:val="28"/>
+        </w:rPr>
+        <w:t>petechial hemorrhages.</w:t>
+      </w:r>
+    </w:p>
+    <w:p>
+      <w:pPr>
+        <w:spacing w:after="0"/>
+        <w:ind w:left="720"/>
+        <w:rPr>
+          <w:sz w:val="28"/>
+          <w:szCs w:val="28"/>
+        </w:rPr>
+      </w:pPr>
+    </w:p>
+    <w:p>
+      <w:pPr>
+        <w:spacing w:after="0"/>
+        <w:rPr>
+          <w:sz w:val="28"/>
+          <w:szCs w:val="28"/>
+        </w:rPr>
+      </w:pPr>
+      <w:r>
+        <w:rPr>
+          <w:sz w:val="28"/>
+          <w:szCs w:val="28"/>
+        </w:rPr>
+        <w:t>Questions:</w:t>
+      </w:r>
+    </w:p>
+    <w:p>
+      <w:pPr>
+        <w:spacing w:after="0"/>
+        <w:ind w:left="720"/>
+        <w:rPr>
+          <w:sz w:val="28"/>
+          <w:szCs w:val="28"/>
+        </w:rPr>
+      </w:pPr>
+      <w:r>
+        <w:rPr>
+          <w:sz w:val="28"/>
+          <w:szCs w:val="28"/>
+        </w:rPr>
+        <w:t>1. Did you encounter difficulties in understanding the text? Why?</w:t>
+      </w:r>
+    </w:p>
+    <w:p>
+      <w:pPr>
+        <w:spacing w:after="0"/>
+        <w:ind w:left="720"/>
+        <w:rPr>
+          <w:sz w:val="28"/>
+          <w:szCs w:val="28"/>
+        </w:rPr>
+      </w:pPr>
+      <w:r>
+        <w:rPr>
+          <w:sz w:val="28"/>
+          <w:szCs w:val="28"/>
+        </w:rPr>
+        <w:t>2. List down words that you found difficult to understand and look for its</w:t>
+      </w:r>
+    </w:p>
+    <w:p>
+      <w:pPr>
+        <w:spacing w:after="0"/>
+        <w:ind w:left="720"/>
+        <w:rPr>
+          <w:sz w:val="28"/>
+          <w:szCs w:val="28"/>
+        </w:rPr>
+      </w:pPr>
+      <w:r>
+        <w:rPr>
+          <w:sz w:val="28"/>
+          <w:szCs w:val="28"/>
+        </w:rPr>
+        <w:t>definition in the dictionary</w:t>
+      </w:r>
+    </w:p>
+    <w:p>
+      <w:pPr>
+        <w:pStyle w:val="ListParagraph"/>
+        <w:numPr>
+          <w:ilvl w:val="0"/>
+          <w:numId w:val="8"/>
+        </w:numPr>
+        <w:spacing w:after="0"/>
+        <w:rPr>
+          <w:sz w:val="28"/>
+          <w:szCs w:val="28"/>
+        </w:rPr>
+      </w:pPr>
+      <w:r>
+        <w:rPr>
+          <w:sz w:val="28"/>
+          <w:szCs w:val="28"/>
+        </w:rPr>
+        <w:t>How was the report structured?</w:t>
+      </w:r>
+    </w:p>
+    <w:p>
+      <w:pPr>
+        <w:spacing w:after="0"/>
+        <w:ind w:left="720"/>
+        <w:rPr>
+          <w:sz w:val="28"/>
+          <w:szCs w:val="28"/>
+        </w:rPr>
+      </w:pPr>
+      <w:r>
+        <w:rPr>
+          <w:sz w:val="28"/>
+          <w:szCs w:val="28"/>
+        </w:rPr>
+        <w:t>4. What did you learn from each sentence in the report? Begin with a</w:t>
+      </w:r>
+    </w:p>
+    <w:p>
+      <w:pPr>
+        <w:spacing w:after="0"/>
+        <w:ind w:left="720"/>
+        <w:rPr>
+          <w:sz w:val="28"/>
+          <w:szCs w:val="28"/>
+        </w:rPr>
+      </w:pPr>
+      <w:r>
+        <w:rPr>
+          <w:sz w:val="28"/>
+          <w:szCs w:val="28"/>
+        </w:rPr>
+        <w:t>simple grid like the one below.</w:t>
+      </w:r>
+    </w:p>
+    <w:p>
+      <w:pPr>
+        <w:spacing w:after="0"/>
+        <w:ind w:left="720"/>
+        <w:rPr>
+          <w:sz w:val="28"/>
+          <w:szCs w:val="28"/>
+        </w:rPr>
+      </w:pPr>
+      <w:r>
+        <w:rPr>
+          <w:sz w:val="28"/>
+          <w:szCs w:val="28"/>
+        </w:rPr>
+        <w:t>5. State briefly the content of the autopsy surgeon’s report</w:t>
+      </w:r>
+    </w:p>
+    <w:p>
+      <w:pPr>
+        <w:spacing w:after="0"/>
+        <w:ind w:left="720"/>
+        <w:rPr>
+          <w:sz w:val="28"/>
+          <w:szCs w:val="28"/>
+        </w:rPr>
+      </w:pPr>
+    </w:p>
+    <w:p>
+      <w:pPr>
+        <w:spacing w:after="0"/>
+        <w:rPr>
+          <w:sz w:val="28"/>
+          <w:szCs w:val="28"/>
+        </w:rPr>
+      </w:pPr>
+    </w:p>
+    <w:p>
+      <w:pPr>
+        <w:spacing w:after="0"/>
+        <w:rPr>
+          <w:sz w:val="28"/>
+          <w:szCs w:val="28"/>
+        </w:rPr>
+      </w:pPr>
+      <w:r>
+        <w:rPr>
+          <w:sz w:val="28"/>
+          <w:szCs w:val="28"/>
+        </w:rPr>
+        <w:t>Answers:</w:t>
+      </w:r>
+    </w:p>
+    <w:p>
+      <w:pPr>
+        <w:pStyle w:val="ListParagraph"/>
+        <w:numPr>
+          <w:ilvl w:val="0"/>
+          <w:numId w:val="4"/>
+        </w:numPr>
+        <w:spacing w:after="0"/>
+        <w:rPr>
+          <w:sz w:val="28"/>
+          <w:szCs w:val="28"/>
+        </w:rPr>
+      </w:pPr>
+      <w:r>
+        <w:rPr>
+          <w:sz w:val="28"/>
+          <w:szCs w:val="28"/>
+        </w:rPr>
+        <w:t>Yes, because of the great use of technical jargons.</w:t>
+      </w:r>
+    </w:p>
+    <w:p>
+      <w:pPr>
+        <w:pStyle w:val="ListParagraph"/>
+        <w:numPr>
+          <w:ilvl w:val="0"/>
+          <w:numId w:val="4"/>
+        </w:numPr>
+        <w:spacing w:after="0"/>
+        <w:rPr>
+          <w:sz w:val="28"/>
+          <w:szCs w:val="28"/>
+        </w:rPr>
+      </w:pPr>
+      <w:r>
+        <w:rPr>
+          <w:sz w:val="28"/>
+          <w:szCs w:val="28"/>
+        </w:rPr>
+        <w:t>A</w:t>
+      </w:r>
+      <w:r>
+        <w:rPr>
+          <w:sz w:val="28"/>
+          <w:szCs w:val="28"/>
+        </w:rPr>
+        <w:t>sphyxia</w:t>
+      </w:r>
+      <w:r>
+        <w:rPr>
+          <w:sz w:val="28"/>
+          <w:szCs w:val="28"/>
+        </w:rPr>
+        <w:t xml:space="preserve">, </w:t>
+      </w:r>
+      <w:r>
+        <w:rPr>
+          <w:sz w:val="28"/>
+          <w:szCs w:val="28"/>
+        </w:rPr>
+        <w:t>ligature</w:t>
+      </w:r>
+      <w:r>
+        <w:rPr>
+          <w:sz w:val="28"/>
+          <w:szCs w:val="28"/>
+        </w:rPr>
+        <w:t xml:space="preserve">, </w:t>
+      </w:r>
+      <w:r>
+        <w:rPr>
+          <w:sz w:val="28"/>
+          <w:szCs w:val="28"/>
+        </w:rPr>
+        <w:t>ecchymosis</w:t>
+      </w:r>
+      <w:r>
+        <w:rPr>
+          <w:sz w:val="28"/>
+          <w:szCs w:val="28"/>
+        </w:rPr>
+        <w:t xml:space="preserve">, </w:t>
+      </w:r>
+      <w:r>
+        <w:rPr>
+          <w:sz w:val="28"/>
+          <w:szCs w:val="28"/>
+        </w:rPr>
+        <w:t>Cyanosis</w:t>
+      </w:r>
+      <w:r>
+        <w:rPr>
+          <w:sz w:val="28"/>
+          <w:szCs w:val="28"/>
+        </w:rPr>
+        <w:t xml:space="preserve">, </w:t>
+      </w:r>
+      <w:r>
+        <w:rPr>
+          <w:sz w:val="28"/>
+          <w:szCs w:val="28"/>
+        </w:rPr>
+        <w:t xml:space="preserve">superior laryngeal </w:t>
+      </w:r>
+      <w:proofErr w:type="gramStart"/>
+      <w:r>
+        <w:rPr>
+          <w:sz w:val="28"/>
+          <w:szCs w:val="28"/>
+        </w:rPr>
+        <w:t>nerve</w:t>
+      </w:r>
+      <w:r>
+        <w:rPr>
+          <w:sz w:val="28"/>
+          <w:szCs w:val="28"/>
+        </w:rPr>
+        <w:t>,</w:t>
+      </w:r>
+      <w:r>
+        <w:rPr>
+          <w:sz w:val="28"/>
+          <w:szCs w:val="28"/>
+        </w:rPr>
+        <w:t>sub</w:t>
+      </w:r>
+      <w:proofErr w:type="gramEnd"/>
+      <w:r>
+        <w:rPr>
+          <w:sz w:val="28"/>
+          <w:szCs w:val="28"/>
+        </w:rPr>
+        <w:t xml:space="preserve"> pleural</w:t>
+      </w:r>
+      <w:r>
+        <w:rPr>
+          <w:sz w:val="28"/>
+          <w:szCs w:val="28"/>
+        </w:rPr>
+        <w:t xml:space="preserve"> </w:t>
+      </w:r>
+      <w:r>
+        <w:rPr>
+          <w:sz w:val="28"/>
+          <w:szCs w:val="28"/>
+        </w:rPr>
+        <w:t>petechial hemorrhages</w:t>
+      </w:r>
+    </w:p>
+    <w:p>
+      <w:pPr>
+        <w:pStyle w:val="ListParagraph"/>
+        <w:numPr>
+          <w:ilvl w:val="0"/>
+          <w:numId w:val="4"/>
+        </w:numPr>
+        <w:spacing w:after="0"/>
+        <w:rPr>
+          <w:sz w:val="28"/>
+          <w:szCs w:val="28"/>
+        </w:rPr>
+      </w:pPr>
+      <w:r>
+        <w:rPr>
+          <w:sz w:val="28"/>
+          <w:szCs w:val="28"/>
+        </w:rPr>
+        <w:t>Professional and concise, while being direct to the point stating down specific observations done by the surgeon</w:t>
+      </w:r>
+      <w:r>
+        <w:rPr>
+          <w:sz w:val="28"/>
+          <w:szCs w:val="28"/>
+        </w:rPr>
+        <w:t>. That is why there is great use of technical words</w:t>
+      </w:r>
+    </w:p>
+    <w:tbl>
+      <w:tblPr>
+        <w:tblStyle w:val="TableGrid"/>
+        <w:tblpPr w:leftFromText="180" w:rightFromText="180" w:vertAnchor="text" w:horzAnchor="margin" w:tblpXSpec="right" w:tblpY="474"/>
+        <w:tblW w:w="0" w:type="auto"/>
+        <w:tblLook w:val="04A0" w:firstRow="1" w:lastRow="0" w:firstColumn="1" w:lastColumn="0" w:noHBand="0" w:noVBand="1"/>
+      </w:tblPr>
+      <w:tblGrid>
+        <w:gridCol w:w="2972"/>
+        <w:gridCol w:w="6738"/>
+      </w:tblGrid>
+      <w:tr>
+        <w:tc>
+          <w:tcPr>
+            <w:tcW w:w="2972" w:type="dxa"/>
+          </w:tcPr>
+          <w:p>
+            <w:pPr>
+              <w:pStyle w:val="ListParagraph"/>
+              <w:ind w:left="0"/>
+              <w:rPr>
+                <w:b/>
+                <w:bCs/>
+                <w:sz w:val="28"/>
+                <w:szCs w:val="28"/>
+              </w:rPr>
+            </w:pPr>
+            <w:r>
+              <w:rPr>
+                <w:b/>
+                <w:bCs/>
+                <w:sz w:val="28"/>
+                <w:szCs w:val="28"/>
+              </w:rPr>
+              <w:t>Sentence Number</w:t>
+            </w:r>
+          </w:p>
+        </w:tc>
+        <w:tc>
+          <w:tcPr>
+            <w:tcW w:w="6738" w:type="dxa"/>
+          </w:tcPr>
+          <w:p>
+            <w:pPr>
+              <w:pStyle w:val="ListParagraph"/>
+              <w:ind w:left="0"/>
+              <w:jc w:val="center"/>
+              <w:rPr>
+                <w:b/>
+                <w:bCs/>
+                <w:sz w:val="28"/>
+                <w:szCs w:val="28"/>
+              </w:rPr>
+            </w:pPr>
+            <w:r>
+              <w:rPr>
+                <w:b/>
+                <w:bCs/>
+                <w:sz w:val="28"/>
+                <w:szCs w:val="28"/>
+              </w:rPr>
+              <w:t>Topic</w:t>
+            </w:r>
+          </w:p>
+        </w:tc>
+      </w:tr>
+      <w:tr>
+        <w:trPr>
+          <w:trHeight w:val="4317"/>
+        </w:trPr>
+        <w:tc>
+          <w:tcPr>
+            <w:tcW w:w="2972" w:type="dxa"/>
+          </w:tcPr>
+          <w:p>
+            <w:pPr>
+              <w:pStyle w:val="ListParagraph"/>
+              <w:ind w:left="0"/>
+              <w:rPr>
+                <w:sz w:val="28"/>
+                <w:szCs w:val="28"/>
+              </w:rPr>
+            </w:pPr>
+            <w:r>
+              <w:rPr>
+                <w:sz w:val="28"/>
+                <w:szCs w:val="28"/>
+              </w:rPr>
+              <w:t>1</w:t>
+            </w:r>
+          </w:p>
+          <w:p>
+            <w:pPr>
+              <w:pStyle w:val="ListParagraph"/>
+              <w:ind w:left="0"/>
+              <w:rPr>
+                <w:sz w:val="28"/>
+                <w:szCs w:val="28"/>
+              </w:rPr>
+            </w:pPr>
+          </w:p>
+          <w:p>
+            <w:pPr>
+              <w:pStyle w:val="ListParagraph"/>
+              <w:ind w:left="0"/>
+              <w:rPr>
+                <w:sz w:val="28"/>
+                <w:szCs w:val="28"/>
+              </w:rPr>
+            </w:pPr>
+            <w:r>
+              <w:rPr>
+                <w:sz w:val="28"/>
+                <w:szCs w:val="28"/>
+              </w:rPr>
+              <w:t>2</w:t>
+            </w:r>
+          </w:p>
+          <w:p>
+            <w:pPr>
+              <w:pStyle w:val="ListParagraph"/>
+              <w:ind w:left="0"/>
+              <w:rPr>
+                <w:sz w:val="28"/>
+                <w:szCs w:val="28"/>
+              </w:rPr>
+            </w:pPr>
+          </w:p>
+          <w:p>
+            <w:pPr>
+              <w:pStyle w:val="ListParagraph"/>
+              <w:ind w:left="0"/>
+              <w:rPr>
+                <w:sz w:val="28"/>
+                <w:szCs w:val="28"/>
+              </w:rPr>
+            </w:pPr>
+          </w:p>
+          <w:p>
+            <w:pPr>
+              <w:pStyle w:val="ListParagraph"/>
+              <w:ind w:left="0"/>
+              <w:rPr>
+                <w:sz w:val="28"/>
+                <w:szCs w:val="28"/>
+              </w:rPr>
+            </w:pPr>
+            <w:r>
+              <w:rPr>
+                <w:sz w:val="28"/>
+                <w:szCs w:val="28"/>
+              </w:rPr>
+              <w:t>3</w:t>
+            </w:r>
+          </w:p>
+          <w:p>
+            <w:pPr>
+              <w:pStyle w:val="ListParagraph"/>
+              <w:ind w:left="0"/>
+              <w:rPr>
+                <w:sz w:val="28"/>
+                <w:szCs w:val="28"/>
+              </w:rPr>
+            </w:pPr>
+          </w:p>
+          <w:p>
+            <w:pPr>
+              <w:pStyle w:val="ListParagraph"/>
+              <w:ind w:left="0"/>
+              <w:rPr>
+                <w:sz w:val="28"/>
+                <w:szCs w:val="28"/>
+              </w:rPr>
+            </w:pPr>
+          </w:p>
+          <w:p>
+            <w:pPr>
+              <w:pStyle w:val="ListParagraph"/>
+              <w:ind w:left="0"/>
+              <w:rPr>
+                <w:sz w:val="28"/>
+                <w:szCs w:val="28"/>
+              </w:rPr>
+            </w:pPr>
+            <w:r>
+              <w:rPr>
+                <w:sz w:val="28"/>
+                <w:szCs w:val="28"/>
+              </w:rPr>
+              <w:t>4</w:t>
+            </w:r>
+          </w:p>
+        </w:tc>
+        <w:tc>
+          <w:tcPr>
+            <w:tcW w:w="6738" w:type="dxa"/>
+          </w:tcPr>
+          <w:p>
+            <w:pPr>
+              <w:pStyle w:val="ListParagraph"/>
+              <w:ind w:left="0"/>
+              <w:rPr>
+                <w:sz w:val="28"/>
+                <w:szCs w:val="28"/>
+              </w:rPr>
+            </w:pPr>
+            <w:r>
+              <w:rPr>
+                <w:sz w:val="28"/>
+                <w:szCs w:val="28"/>
+              </w:rPr>
+              <w:t>The main causes of death were the lack of oxygen and lack of blood flow to the brain and shock</w:t>
+            </w:r>
+          </w:p>
+          <w:p>
+            <w:pPr>
+              <w:pStyle w:val="ListParagraph"/>
+              <w:ind w:left="0"/>
+              <w:rPr>
+                <w:sz w:val="28"/>
+                <w:szCs w:val="28"/>
+              </w:rPr>
+            </w:pPr>
+            <w:r>
+              <w:rPr>
+                <w:sz w:val="28"/>
+                <w:szCs w:val="28"/>
+              </w:rPr>
+              <w:t>Using the victim’s hair, it was used strangled to strangle the victim that had caused some marks and discoloring to the neck.</w:t>
+            </w:r>
+          </w:p>
+          <w:p>
+            <w:pPr>
+              <w:pStyle w:val="ListParagraph"/>
+              <w:ind w:left="0"/>
+              <w:rPr>
+                <w:sz w:val="28"/>
+                <w:szCs w:val="28"/>
+              </w:rPr>
+            </w:pPr>
+            <w:r>
+              <w:rPr>
+                <w:sz w:val="28"/>
+                <w:szCs w:val="28"/>
+              </w:rPr>
+              <w:t>The organs, blood vessels and artery near the neck were damaged indicating physical trauma that is described as compressed</w:t>
+            </w:r>
+          </w:p>
+          <w:p>
+            <w:pPr>
+              <w:pStyle w:val="ListParagraph"/>
+              <w:ind w:left="0"/>
+              <w:rPr>
+                <w:sz w:val="28"/>
+                <w:szCs w:val="28"/>
+              </w:rPr>
+            </w:pPr>
+            <w:r>
+              <w:rPr>
+                <w:sz w:val="28"/>
+                <w:szCs w:val="28"/>
+              </w:rPr>
+              <w:t xml:space="preserve">Examining the lungs it showed discoloring, congestion, etc </w:t>
+            </w:r>
+          </w:p>
+          <w:p>
+            <w:pPr>
+              <w:pStyle w:val="ListParagraph"/>
+              <w:ind w:left="0"/>
+              <w:rPr>
+                <w:sz w:val="28"/>
+                <w:szCs w:val="28"/>
+              </w:rPr>
+            </w:pPr>
+          </w:p>
+        </w:tc>
+      </w:tr>
+    </w:tbl>
+    <w:p>
+      <w:pPr>
+        <w:pStyle w:val="ListParagraph"/>
+        <w:numPr>
+          <w:ilvl w:val="0"/>
+          <w:numId w:val="4"/>
+        </w:numPr>
+        <w:spacing w:after="0"/>
+        <w:rPr>
+          <w:sz w:val="28"/>
+          <w:szCs w:val="28"/>
+        </w:rPr>
+      </w:pPr>
+      <w:r>
+        <w:rPr>
+          <w:sz w:val="28"/>
+          <w:szCs w:val="28"/>
+        </w:rPr>
+        <w:t xml:space="preserve"> </w:t>
+      </w:r>
+    </w:p>
+    <w:p>
+      <w:pPr>
+        <w:spacing w:after="0"/>
+        <w:rPr>
+          <w:sz w:val="28"/>
+          <w:szCs w:val="28"/>
+        </w:rPr>
+      </w:pPr>
+    </w:p>
+    <w:p>
+      <w:pPr>
+        <w:spacing w:after="0"/>
+        <w:rPr>
+          <w:sz w:val="28"/>
+          <w:szCs w:val="28"/>
+        </w:rPr>
+      </w:pPr>
+    </w:p>
+    <w:p>
+      <w:pPr>
+        <w:spacing w:after="0"/>
+        <w:rPr>
+          <w:sz w:val="28"/>
+          <w:szCs w:val="28"/>
+        </w:rPr>
+      </w:pPr>
+    </w:p>
+    <w:p>
+      <w:pPr>
+        <w:spacing w:after="0"/>
+        <w:rPr>
+          <w:sz w:val="28"/>
+          <w:szCs w:val="28"/>
+        </w:rPr>
+      </w:pPr>
+    </w:p>
+    <w:p>
+      <w:pPr>
+        <w:spacing w:after="0"/>
+        <w:rPr>
+          <w:sz w:val="28"/>
+          <w:szCs w:val="28"/>
+        </w:rPr>
+      </w:pPr>
+    </w:p>
+    <w:p>
+      <w:pPr>
+        <w:spacing w:after="0"/>
+        <w:rPr>
+          <w:sz w:val="28"/>
+          <w:szCs w:val="28"/>
+        </w:rPr>
+      </w:pPr>
+    </w:p>
+    <w:p>
+      <w:pPr>
+        <w:spacing w:after="0"/>
+        <w:rPr>
+          <w:sz w:val="28"/>
+          <w:szCs w:val="28"/>
+        </w:rPr>
+      </w:pPr>
+    </w:p>
+    <w:p>
+      <w:pPr>
+        <w:spacing w:after="0"/>
+        <w:rPr>
+          <w:sz w:val="28"/>
+          <w:szCs w:val="28"/>
+        </w:rPr>
+      </w:pPr>
+    </w:p>
+    <w:p>
+      <w:pPr>
+        <w:spacing w:after="0"/>
+        <w:rPr>
+          <w:sz w:val="28"/>
+          <w:szCs w:val="28"/>
+        </w:rPr>
+      </w:pPr>
+    </w:p>
+    <w:p>
+      <w:pPr>
+        <w:spacing w:after="0"/>
+        <w:rPr>
+          <w:sz w:val="28"/>
+          <w:szCs w:val="28"/>
+        </w:rPr>
+      </w:pPr>
+    </w:p>
+    <w:p>
+      <w:pPr>
+        <w:spacing w:after="0"/>
+        <w:rPr>
+          <w:sz w:val="28"/>
+          <w:szCs w:val="28"/>
+        </w:rPr>
+      </w:pPr>
+    </w:p>
+    <w:p>
+      <w:pPr>
+        <w:spacing w:after="0"/>
+        <w:rPr>
+          <w:sz w:val="28"/>
+          <w:szCs w:val="28"/>
+        </w:rPr>
+      </w:pPr>
+    </w:p>
+    <w:p>
+      <w:pPr>
+        <w:pStyle w:val="ListParagraph"/>
+        <w:numPr>
+          <w:ilvl w:val="0"/>
+          <w:numId w:val="4"/>
+        </w:numPr>
+        <w:spacing w:after="0"/>
+        <w:rPr>
+          <w:sz w:val="28"/>
+          <w:szCs w:val="28"/>
+        </w:rPr>
+      </w:pPr>
+      <w:r>
+        <w:rPr>
+          <w:sz w:val="28"/>
+          <w:szCs w:val="28"/>
+        </w:rPr>
+        <w:t xml:space="preserve">With the surgeon’s great skill and experience they were </w:t>
+      </w:r>
+      <w:r>
+        <w:rPr>
+          <w:sz w:val="28"/>
+          <w:szCs w:val="28"/>
+        </w:rPr>
+        <w:t xml:space="preserve">able to </w:t>
+      </w:r>
+      <w:r>
+        <w:rPr>
+          <w:sz w:val="28"/>
+          <w:szCs w:val="28"/>
+        </w:rPr>
+        <w:t>identify the state of the victim</w:t>
+      </w:r>
+      <w:r>
+        <w:rPr>
+          <w:sz w:val="28"/>
+          <w:szCs w:val="28"/>
+        </w:rPr>
+        <w:t xml:space="preserve"> and the causes of their death that shows great evidence that it is a form of murder by strangulation. </w:t>
+      </w:r>
+    </w:p>
+    <w:p>
+      <w:pPr>
+        <w:spacing w:after="0"/>
+        <w:rPr>
+          <w:sz w:val="28"/>
+          <w:szCs w:val="28"/>
+        </w:rPr>
+      </w:pPr>
+      <w:r>
+        <w:rPr>
+          <w:sz w:val="28"/>
+          <w:szCs w:val="28"/>
+        </w:rPr>
+        <w:lastRenderedPageBreak/>
+        <w:t>TASK 2</w:t>
+      </w:r>
+    </w:p>
+    <w:p>
+      <w:pPr>
+        <w:spacing w:after="0"/>
+        <w:rPr>
+          <w:sz w:val="28"/>
+          <w:szCs w:val="28"/>
+        </w:rPr>
+      </w:pPr>
+      <w:r>
+        <w:rPr>
+          <w:sz w:val="28"/>
+          <w:szCs w:val="28"/>
+        </w:rPr>
+        <w:t>Reading Text</w:t>
+      </w:r>
+    </w:p>
+    <w:p>
+      <w:pPr>
+        <w:spacing w:after="0"/>
+        <w:jc w:val="center"/>
+        <w:rPr>
+          <w:sz w:val="28"/>
+          <w:szCs w:val="28"/>
+        </w:rPr>
+      </w:pPr>
+      <w:r>
+        <w:rPr>
+          <w:sz w:val="28"/>
+          <w:szCs w:val="28"/>
+        </w:rPr>
+        <w:t>State of Country</w:t>
+      </w:r>
+    </w:p>
+    <w:p>
+      <w:pPr>
+        <w:spacing w:after="0"/>
+        <w:jc w:val="center"/>
+        <w:rPr>
+          <w:sz w:val="28"/>
+          <w:szCs w:val="28"/>
+        </w:rPr>
+      </w:pPr>
+      <w:r>
+        <w:rPr>
+          <w:sz w:val="28"/>
+          <w:szCs w:val="28"/>
+        </w:rPr>
+        <w:t>TWENTY-FIRST JUDICIAL DISTRICT COURT</w:t>
+      </w:r>
+    </w:p>
+    <w:p>
+      <w:pPr>
+        <w:spacing w:after="0"/>
+        <w:ind w:left="1440"/>
+        <w:rPr>
+          <w:sz w:val="28"/>
+          <w:szCs w:val="28"/>
+        </w:rPr>
+      </w:pPr>
+      <w:r>
+        <w:rPr>
+          <w:sz w:val="28"/>
+          <w:szCs w:val="28"/>
+        </w:rPr>
+        <w:t>THE GRAND JURORS of the State of --- duly impaneled and sworn, in and for</w:t>
+      </w:r>
+    </w:p>
+    <w:p>
+      <w:pPr>
+        <w:spacing w:after="0"/>
+        <w:ind w:left="1440"/>
+        <w:rPr>
+          <w:sz w:val="28"/>
+          <w:szCs w:val="28"/>
+        </w:rPr>
+      </w:pPr>
+      <w:r>
+        <w:rPr>
+          <w:sz w:val="28"/>
+          <w:szCs w:val="28"/>
+        </w:rPr>
+        <w:t>--- County in the name and by the authority of the said State upon their oath, find</w:t>
+      </w:r>
+    </w:p>
+    <w:p>
+      <w:pPr>
+        <w:spacing w:after="0"/>
+        <w:ind w:left="1440"/>
+        <w:rPr>
+          <w:sz w:val="28"/>
+          <w:szCs w:val="28"/>
+        </w:rPr>
+      </w:pPr>
+      <w:r>
+        <w:rPr>
+          <w:sz w:val="28"/>
+          <w:szCs w:val="28"/>
+        </w:rPr>
+        <w:t>and present:</w:t>
+      </w:r>
+    </w:p>
+    <w:p>
+      <w:pPr>
+        <w:spacing w:after="0"/>
+        <w:ind w:left="1440"/>
+        <w:rPr>
+          <w:sz w:val="28"/>
+          <w:szCs w:val="28"/>
+        </w:rPr>
+      </w:pPr>
+      <w:r>
+        <w:rPr>
+          <w:sz w:val="28"/>
+          <w:szCs w:val="28"/>
+        </w:rPr>
+        <w:t>That one John Doe late of --- County, on the 223rd day of January in the year of</w:t>
+      </w:r>
+    </w:p>
+    <w:p>
+      <w:pPr>
+        <w:spacing w:after="0"/>
+        <w:ind w:left="1440"/>
+        <w:rPr>
+          <w:sz w:val="28"/>
+          <w:szCs w:val="28"/>
+        </w:rPr>
+      </w:pPr>
+      <w:r>
+        <w:rPr>
+          <w:sz w:val="28"/>
+          <w:szCs w:val="28"/>
+        </w:rPr>
+        <w:t>our Lord One Thousand Nine Hundred and Twenty-Four, with force and arms, in</w:t>
+      </w:r>
+    </w:p>
+    <w:p>
+      <w:pPr>
+        <w:spacing w:after="0"/>
+        <w:ind w:left="1440"/>
+        <w:rPr>
+          <w:sz w:val="28"/>
+          <w:szCs w:val="28"/>
+        </w:rPr>
+      </w:pPr>
+      <w:r>
+        <w:rPr>
+          <w:sz w:val="28"/>
+          <w:szCs w:val="28"/>
+        </w:rPr>
+        <w:t>-- - County, aforesaid and within jurisdiction of the Twenty First Judicial District</w:t>
+      </w:r>
+    </w:p>
+    <w:p>
+      <w:pPr>
+        <w:spacing w:after="0"/>
+        <w:ind w:left="1440"/>
+        <w:rPr>
+          <w:sz w:val="28"/>
+          <w:szCs w:val="28"/>
+        </w:rPr>
+      </w:pPr>
+      <w:r>
+        <w:rPr>
+          <w:sz w:val="28"/>
+          <w:szCs w:val="28"/>
+        </w:rPr>
+        <w:t>Court of ---, for the --- County, did unlawfully, feloniously, with malice</w:t>
+      </w:r>
+    </w:p>
+    <w:p>
+      <w:pPr>
+        <w:spacing w:after="0"/>
+        <w:ind w:left="1440"/>
+        <w:rPr>
+          <w:sz w:val="28"/>
+          <w:szCs w:val="28"/>
+        </w:rPr>
+      </w:pPr>
+      <w:r>
+        <w:rPr>
+          <w:sz w:val="28"/>
+          <w:szCs w:val="28"/>
+        </w:rPr>
+        <w:t>aforethought kill and slay one Porphyria Blank by strangulation.</w:t>
+      </w:r>
+    </w:p>
+    <w:p>
+      <w:pPr>
+        <w:spacing w:after="0"/>
+        <w:ind w:left="1440"/>
+        <w:rPr>
+          <w:sz w:val="28"/>
+          <w:szCs w:val="28"/>
+        </w:rPr>
+      </w:pPr>
+      <w:r>
+        <w:rPr>
+          <w:sz w:val="28"/>
+          <w:szCs w:val="28"/>
+        </w:rPr>
+        <w:t>Contrary to the form and the Statutes of the State of ---, in such cases made and</w:t>
+      </w:r>
+    </w:p>
+    <w:p>
+      <w:pPr>
+        <w:spacing w:after="0"/>
+        <w:ind w:left="1440"/>
+        <w:rPr>
+          <w:sz w:val="28"/>
+          <w:szCs w:val="28"/>
+        </w:rPr>
+      </w:pPr>
+      <w:r>
+        <w:rPr>
+          <w:sz w:val="28"/>
+          <w:szCs w:val="28"/>
+        </w:rPr>
+        <w:t>provided and against the peace and dignity of the same.</w:t>
+      </w:r>
+      <w:r>
+        <w:rPr>
+          <w:sz w:val="28"/>
+          <w:szCs w:val="28"/>
+        </w:rPr>
+        <w:cr/>
+      </w:r>
+    </w:p>
+    <w:p>
+      <w:pPr>
+        <w:spacing w:after="0"/>
+        <w:rPr>
+          <w:sz w:val="28"/>
+          <w:szCs w:val="28"/>
+        </w:rPr>
+      </w:pPr>
+      <w:r>
+        <w:rPr>
+          <w:sz w:val="28"/>
+          <w:szCs w:val="28"/>
+        </w:rPr>
+        <w:t>Questions:</w:t>
+      </w:r>
+    </w:p>
+    <w:p>
+      <w:pPr>
+        <w:spacing w:after="0"/>
+        <w:ind w:left="720"/>
+        <w:rPr>
+          <w:sz w:val="28"/>
+          <w:szCs w:val="28"/>
+        </w:rPr>
+      </w:pPr>
+      <w:r>
+        <w:rPr>
+          <w:sz w:val="28"/>
+          <w:szCs w:val="28"/>
+        </w:rPr>
+        <w:t>1. Did you encounter difficulties in understanding the text? Why?</w:t>
+      </w:r>
+    </w:p>
+    <w:p>
+      <w:pPr>
+        <w:spacing w:after="0"/>
+        <w:ind w:left="720"/>
+        <w:rPr>
+          <w:sz w:val="28"/>
+          <w:szCs w:val="28"/>
+        </w:rPr>
+      </w:pPr>
+      <w:r>
+        <w:rPr>
+          <w:sz w:val="28"/>
+          <w:szCs w:val="28"/>
+        </w:rPr>
+        <w:t>2. List down words that you found difficult to understand and look for its</w:t>
+      </w:r>
+    </w:p>
+    <w:p>
+      <w:pPr>
+        <w:spacing w:after="0"/>
+        <w:ind w:left="720"/>
+        <w:rPr>
+          <w:sz w:val="28"/>
+          <w:szCs w:val="28"/>
+        </w:rPr>
+      </w:pPr>
+      <w:r>
+        <w:rPr>
+          <w:sz w:val="28"/>
+          <w:szCs w:val="28"/>
+        </w:rPr>
+        <w:t>definition in the dictionary.</w:t>
+      </w:r>
+    </w:p>
+    <w:p>
+      <w:pPr>
+        <w:spacing w:after="0"/>
+        <w:ind w:left="720"/>
+        <w:rPr>
+          <w:sz w:val="28"/>
+          <w:szCs w:val="28"/>
+        </w:rPr>
+      </w:pPr>
+      <w:r>
+        <w:rPr>
+          <w:sz w:val="28"/>
+          <w:szCs w:val="28"/>
+        </w:rPr>
+        <w:t>3. Discuss the text focusing on the type of language that is used in the</w:t>
+      </w:r>
+    </w:p>
+    <w:p>
+      <w:pPr>
+        <w:spacing w:after="0"/>
+        <w:ind w:left="720"/>
+        <w:rPr>
+          <w:sz w:val="28"/>
+          <w:szCs w:val="28"/>
+        </w:rPr>
+      </w:pPr>
+      <w:r>
+        <w:rPr>
+          <w:sz w:val="28"/>
+          <w:szCs w:val="28"/>
+        </w:rPr>
+        <w:t>selection. Is this language commonly used in ordinary communication?</w:t>
+      </w:r>
+    </w:p>
+    <w:p>
+      <w:pPr>
+        <w:spacing w:after="0"/>
+        <w:ind w:left="720"/>
+        <w:rPr>
+          <w:sz w:val="28"/>
+          <w:szCs w:val="28"/>
+        </w:rPr>
+      </w:pPr>
+      <w:r>
+        <w:rPr>
+          <w:sz w:val="28"/>
+          <w:szCs w:val="28"/>
+        </w:rPr>
+        <w:t>4. Share the findings of the Great Jurors using plain language that can</w:t>
+      </w:r>
+    </w:p>
+    <w:p>
+      <w:pPr>
+        <w:spacing w:after="0"/>
+        <w:ind w:left="720"/>
+        <w:rPr>
+          <w:sz w:val="28"/>
+          <w:szCs w:val="28"/>
+        </w:rPr>
+      </w:pPr>
+      <w:r>
+        <w:rPr>
+          <w:sz w:val="28"/>
+          <w:szCs w:val="28"/>
+        </w:rPr>
+        <w:t>be understood by an ordinary reader.</w:t>
+      </w:r>
+    </w:p>
+    <w:p>
+      <w:pPr>
+        <w:spacing w:after="0"/>
+        <w:ind w:left="720"/>
+        <w:rPr>
+          <w:sz w:val="28"/>
+          <w:szCs w:val="28"/>
+        </w:rPr>
+      </w:pPr>
+      <w:r>
+        <w:rPr>
+          <w:sz w:val="28"/>
+          <w:szCs w:val="28"/>
+        </w:rPr>
+        <w:t>5. What does the last paragraph of the District Attorney’s statement</w:t>
+      </w:r>
+    </w:p>
+    <w:p>
+      <w:pPr>
+        <w:spacing w:after="0"/>
+        <w:ind w:left="720"/>
+        <w:rPr>
+          <w:sz w:val="28"/>
+          <w:szCs w:val="28"/>
+        </w:rPr>
+      </w:pPr>
+      <w:r>
+        <w:rPr>
+          <w:sz w:val="28"/>
+          <w:szCs w:val="28"/>
+        </w:rPr>
+        <w:t>means?</w:t>
+      </w:r>
+    </w:p>
+    <w:p>
+      <w:pPr>
+        <w:spacing w:after="0"/>
+        <w:rPr>
+          <w:sz w:val="28"/>
+          <w:szCs w:val="28"/>
+        </w:rPr>
+      </w:pPr>
+      <w:r>
+        <w:rPr>
+          <w:sz w:val="28"/>
+          <w:szCs w:val="28"/>
+        </w:rPr>
+        <w:t>Answers:</w:t>
+      </w:r>
+    </w:p>
+    <w:p>
+      <w:pPr>
+        <w:pStyle w:val="ListParagraph"/>
+        <w:numPr>
+          <w:ilvl w:val="0"/>
+          <w:numId w:val="9"/>
+        </w:numPr>
+        <w:spacing w:after="0"/>
+        <w:rPr>
+          <w:sz w:val="28"/>
+          <w:szCs w:val="28"/>
+        </w:rPr>
+      </w:pPr>
+      <w:r>
+        <w:rPr>
+          <w:sz w:val="28"/>
+          <w:szCs w:val="28"/>
+        </w:rPr>
+        <w:t>Not really, as it is now a case report on how the victim was murdered by strangulation which is an unlawful murder based on the autopsy report mentioned above</w:t>
+      </w:r>
+    </w:p>
+    <w:p>
+      <w:pPr>
+        <w:pStyle w:val="ListParagraph"/>
+        <w:numPr>
+          <w:ilvl w:val="0"/>
+          <w:numId w:val="9"/>
+        </w:numPr>
+        <w:spacing w:after="0"/>
+        <w:rPr>
+          <w:sz w:val="28"/>
+          <w:szCs w:val="28"/>
+        </w:rPr>
+      </w:pPr>
+      <w:r>
+        <w:rPr>
+          <w:sz w:val="28"/>
+          <w:szCs w:val="28"/>
+        </w:rPr>
+        <w:t>None</w:t>
+      </w:r>
+    </w:p>
+    <w:p>
+      <w:pPr>
+        <w:pStyle w:val="ListParagraph"/>
+        <w:numPr>
+          <w:ilvl w:val="0"/>
+          <w:numId w:val="9"/>
+        </w:numPr>
+        <w:spacing w:after="0"/>
+        <w:rPr>
+          <w:sz w:val="28"/>
+          <w:szCs w:val="28"/>
+        </w:rPr>
+      </w:pPr>
+      <w:r>
+        <w:rPr>
+          <w:sz w:val="28"/>
+          <w:szCs w:val="28"/>
+        </w:rPr>
+        <w:t xml:space="preserve">It is similar to a narrative style of writing </w:t>
+      </w:r>
+      <w:r>
+        <w:rPr>
+          <w:sz w:val="28"/>
+          <w:szCs w:val="28"/>
+        </w:rPr>
+        <w:t>but uses style that makes it like the court of justice is speaking and is reflected in text. Third perspective type of ordeal</w:t>
+      </w:r>
+    </w:p>
+    <w:p>
+      <w:pPr>
+        <w:pStyle w:val="ListParagraph"/>
+        <w:numPr>
+          <w:ilvl w:val="0"/>
+          <w:numId w:val="9"/>
+        </w:numPr>
+        <w:spacing w:after="0"/>
+        <w:rPr>
+          <w:sz w:val="28"/>
+          <w:szCs w:val="28"/>
+        </w:rPr>
+      </w:pPr>
+      <w:r>
+        <w:rPr>
+          <w:sz w:val="28"/>
+          <w:szCs w:val="28"/>
+        </w:rPr>
+        <w:t xml:space="preserve">With the cause of </w:t>
+      </w:r>
+      <w:r>
+        <w:rPr>
+          <w:sz w:val="28"/>
+          <w:szCs w:val="28"/>
+        </w:rPr>
+        <w:t xml:space="preserve">death of the victim named </w:t>
+      </w:r>
+      <w:r>
+        <w:rPr>
+          <w:sz w:val="28"/>
+          <w:szCs w:val="28"/>
+        </w:rPr>
+        <w:t xml:space="preserve">Porphyria Blank </w:t>
+      </w:r>
+      <w:r>
+        <w:rPr>
+          <w:sz w:val="28"/>
+          <w:szCs w:val="28"/>
+        </w:rPr>
+        <w:t>by strangulation being revealed. A proper case of murder is now in motion.</w:t>
+      </w:r>
+    </w:p>
+    <w:p>
+      <w:pPr>
+        <w:pStyle w:val="ListParagraph"/>
+        <w:numPr>
+          <w:ilvl w:val="0"/>
+          <w:numId w:val="9"/>
+        </w:numPr>
+        <w:spacing w:after="0"/>
+        <w:rPr>
+          <w:sz w:val="28"/>
+          <w:szCs w:val="28"/>
+        </w:rPr>
+      </w:pPr>
+      <w:r>
+        <w:rPr>
+          <w:sz w:val="28"/>
+          <w:szCs w:val="28"/>
+        </w:rPr>
+        <w:t>That the court intends to punish the unidentified criminal who committed the murder</w:t>
+      </w:r>
+      <w:r>
+        <w:rPr>
+          <w:sz w:val="28"/>
+          <w:szCs w:val="28"/>
+        </w:rPr>
+        <w:t>.</w:t>
+      </w:r>
+      <w:r>
+        <w:rPr>
+          <w:sz w:val="28"/>
+          <w:szCs w:val="28"/>
+        </w:rPr>
+        <w:cr/>
+      </w:r>
+    </w:p>
+    <w:p>
+      <w:pPr>
+        <w:spacing w:after="0"/>
+        <w:rPr>
+          <w:sz w:val="28"/>
+          <w:szCs w:val="28"/>
+        </w:rPr>
+      </w:pPr>
+    </w:p>
+    <w:p>
+      <w:pPr>
+        <w:jc w:val="center"/>
+        <w:rPr>
+          <w:sz w:val="28"/>
+          <w:szCs w:val="28"/>
+        </w:rPr>
+      </w:pPr>
+    </w:p>
+    <w:p>
+      <w:pPr>
+        <w:jc w:val="center"/>
+        <w:rPr>
+          <w:sz w:val="28"/>
+          <w:szCs w:val="28"/>
+        </w:rPr>
+      </w:pPr>
+    </w:p>
+    <w:p>
+      <w:pPr>
+        <w:jc w:val="center"/>
+        <w:rPr>
+          <w:b/>
+          <w:bCs/>
+          <w:sz w:val="32"/>
+          <w:szCs w:val="32"/>
+        </w:rPr>
+      </w:pPr>
+    </w:p>
+    <w:p>
+      <w:pPr>
+        <w:jc w:val="center"/>
+        <w:rPr>
+          <w:b/>
+          <w:bCs/>
+          <w:sz w:val="32"/>
+          <w:szCs w:val="32"/>
+        </w:rPr>
+      </w:pPr>
+    </w:p>
+    <w:p>
+      <w:pPr>
+        <w:jc w:val="center"/>
+        <w:rPr>
+          <w:b/>
+          <w:bCs/>
+          <w:sz w:val="32"/>
+          <w:szCs w:val="32"/>
+        </w:rPr>
+      </w:pPr>
+    </w:p>
+    <w:p>
+      <w:pPr>
+        <w:jc w:val="center"/>
+        <w:rPr>
+          <w:b/>
+          <w:bCs/>
+          <w:sz w:val="32"/>
+          <w:szCs w:val="32"/>
+        </w:rPr>
+      </w:pPr>
+    </w:p>
+    <w:p>
+      <w:pPr>
+        <w:jc w:val="center"/>
+        <w:rPr>
+          <w:b/>
+          <w:bCs/>
+          <w:sz w:val="32"/>
+          <w:szCs w:val="32"/>
+        </w:rPr>
+      </w:pPr>
+    </w:p>
+    <w:p>
+      <w:pPr>
+        <w:jc w:val="center"/>
+        <w:rPr>
+          <w:b/>
+          <w:bCs/>
+          <w:sz w:val="32"/>
+          <w:szCs w:val="32"/>
+        </w:rPr>
+      </w:pPr>
     </w:p>
     <w:sectPr>
       <w:pgSz w:w="12240" w:h="20160" w:code="5"/>
@@ -937,7 +2690,7 @@
 </file>
 
 <file path=word/numbering.xml><?xml version="1.0" encoding="utf-8"?>
-<w:numbering xmlns:wpc="http://schemas.microsoft.com/office/word/2010/wordprocessingCanvas" xmlns:cx="http://schemas.microsoft.com/office/drawing/2014/chartex" xmlns:cx1="http://schemas.microsoft.com/office/drawing/2015/9/8/chartex" xmlns:cx2="http://schemas.microsoft.com/office/drawing/2015/10/21/chartex" xmlns:cx3="http://schemas.microsoft.com/office/drawing/2016/5/9/chartex" xmlns:cx4="http://schemas.microsoft.com/office/drawing/2016/5/10/chartex" xmlns:cx5="http://schemas.microsoft.com/office/drawing/2016/5/11/chartex" xmlns:cx6="http://schemas.microsoft.com/office/drawing/2016/5/12/chartex" xmlns:cx7="http://schemas.microsoft.com/office/drawing/2016/5/13/chartex" xmlns:cx8="http://schemas.microsoft.com/office/drawing/2016/5/14/chartex" xmlns:mc="http://schemas.openxmlformats.org/markup-compatibility/2006" xmlns:aink="http://schemas.microsoft.com/office/drawing/2016/ink" xmlns:am3d="http://schemas.microsoft.com/office/drawing/2017/model3d" xmlns:o="urn:schemas-microsoft-com:office:office" xmlns:r="http://schemas.openxmlformats.org/officeDocument/2006/relationships" xmlns:m="http://schemas.openxmlformats.org/officeDocument/2006/math" xmlns:v="urn:schemas-microsoft-com:vml" xmlns:wp14="http://schemas.microsoft.com/office/word/2010/wordprocessingDrawing" xmlns:wp="http://schemas.openxmlformats.org/drawingml/2006/wordprocessingDrawing" xmlns:w10="urn:schemas-microsoft-com:office:word" xmlns:w="http://schemas.openxmlformats.org/wordprocessingml/2006/main" xmlns:w14="http://schemas.microsoft.com/office/word/2010/wordml" xmlns:w15="http://schemas.microsoft.com/office/word/2012/wordml" xmlns:w16cid="http://schemas.microsoft.com/office/word/2016/wordml/cid" xmlns:w16se="http://schemas.microsoft.com/office/word/2015/wordml/symex" xmlns:wpg="http://schemas.microsoft.com/office/word/2010/wordprocessingGroup" xmlns:wpi="http://schemas.microsoft.com/office/word/2010/wordprocessingInk" xmlns:wne="http://schemas.microsoft.com/office/word/2006/wordml" xmlns:wps="http://schemas.microsoft.com/office/word/2010/wordprocessingShape" mc:Ignorable="w14 w15 w16se w16cid wp14">
+<w:numbering xmlns:wpc="http://schemas.microsoft.com/office/word/2010/wordprocessingCanvas" xmlns:cx="http://schemas.microsoft.com/office/drawing/2014/chartex" xmlns:cx1="http://schemas.microsoft.com/office/drawing/2015/9/8/chartex" xmlns:cx2="http://schemas.microsoft.com/office/drawing/2015/10/21/chartex" xmlns:cx3="http://schemas.microsoft.com/office/drawing/2016/5/9/chartex" xmlns:cx4="http://schemas.microsoft.com/office/drawing/2016/5/10/chartex" xmlns:cx5="http://schemas.microsoft.com/office/drawing/2016/5/11/chartex" xmlns:cx6="http://schemas.microsoft.com/office/drawing/2016/5/12/chartex" xmlns:cx7="http://schemas.microsoft.com/office/drawing/2016/5/13/chartex" xmlns:cx8="http://schemas.microsoft.com/office/drawing/2016/5/14/chartex" xmlns:mc="http://schemas.openxmlformats.org/markup-compatibility/2006" xmlns:aink="http://schemas.microsoft.com/office/drawing/2016/ink" xmlns:am3d="http://schemas.microsoft.com/office/drawing/2017/model3d" xmlns:o="urn:schemas-microsoft-com:office:office" xmlns:oel="http://schemas.microsoft.com/office/2019/extlst" xmlns:r="http://schemas.openxmlformats.org/officeDocument/2006/relationships" xmlns:m="http://schemas.openxmlformats.org/officeDocument/2006/math" xmlns:v="urn:schemas-microsoft-com:vml" xmlns:wp14="http://schemas.microsoft.com/office/word/2010/wordprocessingDrawing" xmlns:wp="http://schemas.openxmlformats.org/drawingml/2006/wordprocessingDrawing" xmlns:w10="urn:schemas-microsoft-com:office:word" xmlns:w="http://schemas.openxmlformats.org/wordprocessingml/2006/main" xmlns:w14="http://schemas.microsoft.com/office/word/2010/wordml" xmlns:w15="http://schemas.microsoft.com/office/word/2012/wordml" xmlns:w16cex="http://schemas.microsoft.com/office/word/2018/wordml/cex" xmlns:w16cid="http://schemas.microsoft.com/office/word/2016/wordml/cid" xmlns:w16="http://schemas.microsoft.com/office/word/2018/wordml" xmlns:w16sdtdh="http://schemas.microsoft.com/office/word/2020/wordml/sdtdatahash" xmlns:w16se="http://schemas.microsoft.com/office/word/2015/wordml/symex" xmlns:wpg="http://schemas.microsoft.com/office/word/2010/wordprocessingGroup" xmlns:wpi="http://schemas.microsoft.com/office/word/2010/wordprocessingInk" xmlns:wne="http://schemas.microsoft.com/office/word/2006/wordml" xmlns:wps="http://schemas.microsoft.com/office/word/2010/wordprocessingShape" mc:Ignorable="w14 w15 w16se w16cid w16 w16cex w16sdtdh wp14">
   <w:abstractNum w:abstractNumId="0" w15:restartNumberingAfterBreak="0">
     <w:nsid w:val="230F1DC0"/>
     <w:multiLevelType w:val="hybridMultilevel"/>
@@ -1141,6 +2894,362 @@
     </w:lvl>
   </w:abstractNum>
   <w:abstractNum w:abstractNumId="2" w15:restartNumberingAfterBreak="0">
+    <w:nsid w:val="42950DC0"/>
+    <w:multiLevelType w:val="hybridMultilevel"/>
+    <w:tmpl w:val="F08E142C"/>
+    <w:lvl w:ilvl="0" w:tplc="567A1F52">
+      <w:start w:val="3"/>
+      <w:numFmt w:val="decimal"/>
+      <w:lvlText w:val="%1"/>
+      <w:lvlJc w:val="left"/>
+      <w:pPr>
+        <w:ind w:left="720" w:hanging="360"/>
+      </w:pPr>
+      <w:rPr>
+        <w:rFonts w:hint="default"/>
+      </w:rPr>
+    </w:lvl>
+    <w:lvl w:ilvl="1" w:tplc="34090019" w:tentative="1">
+      <w:start w:val="1"/>
+      <w:numFmt w:val="lowerLetter"/>
+      <w:lvlText w:val="%2."/>
+      <w:lvlJc w:val="left"/>
+      <w:pPr>
+        <w:ind w:left="1440" w:hanging="360"/>
+      </w:pPr>
+    </w:lvl>
+    <w:lvl w:ilvl="2" w:tplc="3409001B" w:tentative="1">
+      <w:start w:val="1"/>
+      <w:numFmt w:val="lowerRoman"/>
+      <w:lvlText w:val="%3."/>
+      <w:lvlJc w:val="right"/>
+      <w:pPr>
+        <w:ind w:left="2160" w:hanging="180"/>
+      </w:pPr>
+    </w:lvl>
+    <w:lvl w:ilvl="3" w:tplc="3409000F" w:tentative="1">
+      <w:start w:val="1"/>
+      <w:numFmt w:val="decimal"/>
+      <w:lvlText w:val="%4."/>
+      <w:lvlJc w:val="left"/>
+      <w:pPr>
+        <w:ind w:left="2880" w:hanging="360"/>
+      </w:pPr>
+    </w:lvl>
+    <w:lvl w:ilvl="4" w:tplc="34090019" w:tentative="1">
+      <w:start w:val="1"/>
+      <w:numFmt w:val="lowerLetter"/>
+      <w:lvlText w:val="%5."/>
+      <w:lvlJc w:val="left"/>
+      <w:pPr>
+        <w:ind w:left="3600" w:hanging="360"/>
+      </w:pPr>
+    </w:lvl>
+    <w:lvl w:ilvl="5" w:tplc="3409001B" w:tentative="1">
+      <w:start w:val="1"/>
+      <w:numFmt w:val="lowerRoman"/>
+      <w:lvlText w:val="%6."/>
+      <w:lvlJc w:val="right"/>
+      <w:pPr>
+        <w:ind w:left="4320" w:hanging="180"/>
+      </w:pPr>
+    </w:lvl>
+    <w:lvl w:ilvl="6" w:tplc="3409000F" w:tentative="1">
+      <w:start w:val="1"/>
+      <w:numFmt w:val="decimal"/>
+      <w:lvlText w:val="%7."/>
+      <w:lvlJc w:val="left"/>
+      <w:pPr>
+        <w:ind w:left="5040" w:hanging="360"/>
+      </w:pPr>
+    </w:lvl>
+    <w:lvl w:ilvl="7" w:tplc="34090019" w:tentative="1">
+      <w:start w:val="1"/>
+      <w:numFmt w:val="lowerLetter"/>
+      <w:lvlText w:val="%8."/>
+      <w:lvlJc w:val="left"/>
+      <w:pPr>
+        <w:ind w:left="5760" w:hanging="360"/>
+      </w:pPr>
+    </w:lvl>
+    <w:lvl w:ilvl="8" w:tplc="3409001B" w:tentative="1">
+      <w:start w:val="1"/>
+      <w:numFmt w:val="lowerRoman"/>
+      <w:lvlText w:val="%9."/>
+      <w:lvlJc w:val="right"/>
+      <w:pPr>
+        <w:ind w:left="6480" w:hanging="180"/>
+      </w:pPr>
+    </w:lvl>
+  </w:abstractNum>
+  <w:abstractNum w:abstractNumId="3" w15:restartNumberingAfterBreak="0">
+    <w:nsid w:val="518779A2"/>
+    <w:multiLevelType w:val="hybridMultilevel"/>
+    <w:tmpl w:val="30B4BD3E"/>
+    <w:lvl w:ilvl="0" w:tplc="989049A2">
+      <w:start w:val="3"/>
+      <w:numFmt w:val="decimal"/>
+      <w:lvlText w:val="%1."/>
+      <w:lvlJc w:val="left"/>
+      <w:pPr>
+        <w:ind w:left="720" w:hanging="360"/>
+      </w:pPr>
+      <w:rPr>
+        <w:rFonts w:hint="default"/>
+      </w:rPr>
+    </w:lvl>
+    <w:lvl w:ilvl="1" w:tplc="34090019" w:tentative="1">
+      <w:start w:val="1"/>
+      <w:numFmt w:val="lowerLetter"/>
+      <w:lvlText w:val="%2."/>
+      <w:lvlJc w:val="left"/>
+      <w:pPr>
+        <w:ind w:left="1440" w:hanging="360"/>
+      </w:pPr>
+    </w:lvl>
+    <w:lvl w:ilvl="2" w:tplc="3409001B" w:tentative="1">
+      <w:start w:val="1"/>
+      <w:numFmt w:val="lowerRoman"/>
+      <w:lvlText w:val="%3."/>
+      <w:lvlJc w:val="right"/>
+      <w:pPr>
+        <w:ind w:left="2160" w:hanging="180"/>
+      </w:pPr>
+    </w:lvl>
+    <w:lvl w:ilvl="3" w:tplc="3409000F" w:tentative="1">
+      <w:start w:val="1"/>
+      <w:numFmt w:val="decimal"/>
+      <w:lvlText w:val="%4."/>
+      <w:lvlJc w:val="left"/>
+      <w:pPr>
+        <w:ind w:left="2880" w:hanging="360"/>
+      </w:pPr>
+    </w:lvl>
+    <w:lvl w:ilvl="4" w:tplc="34090019" w:tentative="1">
+      <w:start w:val="1"/>
+      <w:numFmt w:val="lowerLetter"/>
+      <w:lvlText w:val="%5."/>
+      <w:lvlJc w:val="left"/>
+      <w:pPr>
+        <w:ind w:left="3600" w:hanging="360"/>
+      </w:pPr>
+    </w:lvl>
+    <w:lvl w:ilvl="5" w:tplc="3409001B" w:tentative="1">
+      <w:start w:val="1"/>
+      <w:numFmt w:val="lowerRoman"/>
+      <w:lvlText w:val="%6."/>
+      <w:lvlJc w:val="right"/>
+      <w:pPr>
+        <w:ind w:left="4320" w:hanging="180"/>
+      </w:pPr>
+    </w:lvl>
+    <w:lvl w:ilvl="6" w:tplc="3409000F" w:tentative="1">
+      <w:start w:val="1"/>
+      <w:numFmt w:val="decimal"/>
+      <w:lvlText w:val="%7."/>
+      <w:lvlJc w:val="left"/>
+      <w:pPr>
+        <w:ind w:left="5040" w:hanging="360"/>
+      </w:pPr>
+    </w:lvl>
+    <w:lvl w:ilvl="7" w:tplc="34090019" w:tentative="1">
+      <w:start w:val="1"/>
+      <w:numFmt w:val="lowerLetter"/>
+      <w:lvlText w:val="%8."/>
+      <w:lvlJc w:val="left"/>
+      <w:pPr>
+        <w:ind w:left="5760" w:hanging="360"/>
+      </w:pPr>
+    </w:lvl>
+    <w:lvl w:ilvl="8" w:tplc="3409001B" w:tentative="1">
+      <w:start w:val="1"/>
+      <w:numFmt w:val="lowerRoman"/>
+      <w:lvlText w:val="%9."/>
+      <w:lvlJc w:val="right"/>
+      <w:pPr>
+        <w:ind w:left="6480" w:hanging="180"/>
+      </w:pPr>
+    </w:lvl>
+  </w:abstractNum>
+  <w:abstractNum w:abstractNumId="4" w15:restartNumberingAfterBreak="0">
+    <w:nsid w:val="52287F24"/>
+    <w:multiLevelType w:val="hybridMultilevel"/>
+    <w:tmpl w:val="88BAC0FC"/>
+    <w:lvl w:ilvl="0" w:tplc="C6E2818E">
+      <w:start w:val="3"/>
+      <w:numFmt w:val="decimal"/>
+      <w:lvlText w:val="%1."/>
+      <w:lvlJc w:val="left"/>
+      <w:pPr>
+        <w:ind w:left="1080" w:hanging="360"/>
+      </w:pPr>
+      <w:rPr>
+        <w:rFonts w:hint="default"/>
+      </w:rPr>
+    </w:lvl>
+    <w:lvl w:ilvl="1" w:tplc="34090019" w:tentative="1">
+      <w:start w:val="1"/>
+      <w:numFmt w:val="lowerLetter"/>
+      <w:lvlText w:val="%2."/>
+      <w:lvlJc w:val="left"/>
+      <w:pPr>
+        <w:ind w:left="1800" w:hanging="360"/>
+      </w:pPr>
+    </w:lvl>
+    <w:lvl w:ilvl="2" w:tplc="3409001B" w:tentative="1">
+      <w:start w:val="1"/>
+      <w:numFmt w:val="lowerRoman"/>
+      <w:lvlText w:val="%3."/>
+      <w:lvlJc w:val="right"/>
+      <w:pPr>
+        <w:ind w:left="2520" w:hanging="180"/>
+      </w:pPr>
+    </w:lvl>
+    <w:lvl w:ilvl="3" w:tplc="3409000F" w:tentative="1">
+      <w:start w:val="1"/>
+      <w:numFmt w:val="decimal"/>
+      <w:lvlText w:val="%4."/>
+      <w:lvlJc w:val="left"/>
+      <w:pPr>
+        <w:ind w:left="3240" w:hanging="360"/>
+      </w:pPr>
+    </w:lvl>
+    <w:lvl w:ilvl="4" w:tplc="34090019" w:tentative="1">
+      <w:start w:val="1"/>
+      <w:numFmt w:val="lowerLetter"/>
+      <w:lvlText w:val="%5."/>
+      <w:lvlJc w:val="left"/>
+      <w:pPr>
+        <w:ind w:left="3960" w:hanging="360"/>
+      </w:pPr>
+    </w:lvl>
+    <w:lvl w:ilvl="5" w:tplc="3409001B" w:tentative="1">
+      <w:start w:val="1"/>
+      <w:numFmt w:val="lowerRoman"/>
+      <w:lvlText w:val="%6."/>
+      <w:lvlJc w:val="right"/>
+      <w:pPr>
+        <w:ind w:left="4680" w:hanging="180"/>
+      </w:pPr>
+    </w:lvl>
+    <w:lvl w:ilvl="6" w:tplc="3409000F" w:tentative="1">
+      <w:start w:val="1"/>
+      <w:numFmt w:val="decimal"/>
+      <w:lvlText w:val="%7."/>
+      <w:lvlJc w:val="left"/>
+      <w:pPr>
+        <w:ind w:left="5400" w:hanging="360"/>
+      </w:pPr>
+    </w:lvl>
+    <w:lvl w:ilvl="7" w:tplc="34090019" w:tentative="1">
+      <w:start w:val="1"/>
+      <w:numFmt w:val="lowerLetter"/>
+      <w:lvlText w:val="%8."/>
+      <w:lvlJc w:val="left"/>
+      <w:pPr>
+        <w:ind w:left="6120" w:hanging="360"/>
+      </w:pPr>
+    </w:lvl>
+    <w:lvl w:ilvl="8" w:tplc="3409001B" w:tentative="1">
+      <w:start w:val="1"/>
+      <w:numFmt w:val="lowerRoman"/>
+      <w:lvlText w:val="%9."/>
+      <w:lvlJc w:val="right"/>
+      <w:pPr>
+        <w:ind w:left="6840" w:hanging="180"/>
+      </w:pPr>
+    </w:lvl>
+  </w:abstractNum>
+  <w:abstractNum w:abstractNumId="5" w15:restartNumberingAfterBreak="0">
+    <w:nsid w:val="5EBC0EDA"/>
+    <w:multiLevelType w:val="hybridMultilevel"/>
+    <w:tmpl w:val="A2E604C4"/>
+    <w:lvl w:ilvl="0" w:tplc="B7862452">
+      <w:start w:val="1"/>
+      <w:numFmt w:val="decimal"/>
+      <w:lvlText w:val="%1."/>
+      <w:lvlJc w:val="left"/>
+      <w:pPr>
+        <w:ind w:left="1080" w:hanging="360"/>
+      </w:pPr>
+      <w:rPr>
+        <w:rFonts w:hint="default"/>
+      </w:rPr>
+    </w:lvl>
+    <w:lvl w:ilvl="1" w:tplc="34090019" w:tentative="1">
+      <w:start w:val="1"/>
+      <w:numFmt w:val="lowerLetter"/>
+      <w:lvlText w:val="%2."/>
+      <w:lvlJc w:val="left"/>
+      <w:pPr>
+        <w:ind w:left="1800" w:hanging="360"/>
+      </w:pPr>
+    </w:lvl>
+    <w:lvl w:ilvl="2" w:tplc="3409001B" w:tentative="1">
+      <w:start w:val="1"/>
+      <w:numFmt w:val="lowerRoman"/>
+      <w:lvlText w:val="%3."/>
+      <w:lvlJc w:val="right"/>
+      <w:pPr>
+        <w:ind w:left="2520" w:hanging="180"/>
+      </w:pPr>
+    </w:lvl>
+    <w:lvl w:ilvl="3" w:tplc="3409000F" w:tentative="1">
+      <w:start w:val="1"/>
+      <w:numFmt w:val="decimal"/>
+      <w:lvlText w:val="%4."/>
+      <w:lvlJc w:val="left"/>
+      <w:pPr>
+        <w:ind w:left="3240" w:hanging="360"/>
+      </w:pPr>
+    </w:lvl>
+    <w:lvl w:ilvl="4" w:tplc="34090019" w:tentative="1">
+      <w:start w:val="1"/>
+      <w:numFmt w:val="lowerLetter"/>
+      <w:lvlText w:val="%5."/>
+      <w:lvlJc w:val="left"/>
+      <w:pPr>
+        <w:ind w:left="3960" w:hanging="360"/>
+      </w:pPr>
+    </w:lvl>
+    <w:lvl w:ilvl="5" w:tplc="3409001B" w:tentative="1">
+      <w:start w:val="1"/>
+      <w:numFmt w:val="lowerRoman"/>
+      <w:lvlText w:val="%6."/>
+      <w:lvlJc w:val="right"/>
+      <w:pPr>
+        <w:ind w:left="4680" w:hanging="180"/>
+      </w:pPr>
+    </w:lvl>
+    <w:lvl w:ilvl="6" w:tplc="3409000F" w:tentative="1">
+      <w:start w:val="1"/>
+      <w:numFmt w:val="decimal"/>
+      <w:lvlText w:val="%7."/>
+      <w:lvlJc w:val="left"/>
+      <w:pPr>
+        <w:ind w:left="5400" w:hanging="360"/>
+      </w:pPr>
+    </w:lvl>
+    <w:lvl w:ilvl="7" w:tplc="34090019" w:tentative="1">
+      <w:start w:val="1"/>
+      <w:numFmt w:val="lowerLetter"/>
+      <w:lvlText w:val="%8."/>
+      <w:lvlJc w:val="left"/>
+      <w:pPr>
+        <w:ind w:left="6120" w:hanging="360"/>
+      </w:pPr>
+    </w:lvl>
+    <w:lvl w:ilvl="8" w:tplc="3409001B" w:tentative="1">
+      <w:start w:val="1"/>
+      <w:numFmt w:val="lowerRoman"/>
+      <w:lvlText w:val="%9."/>
+      <w:lvlJc w:val="right"/>
+      <w:pPr>
+        <w:ind w:left="6840" w:hanging="180"/>
+      </w:pPr>
+    </w:lvl>
+  </w:abstractNum>
+  <w:abstractNum w:abstractNumId="6" w15:restartNumberingAfterBreak="0">
     <w:nsid w:val="6F781FE7"/>
     <w:multiLevelType w:val="hybridMultilevel"/>
     <w:tmpl w:val="2C668DBA"/>
@@ -1229,20 +3338,216 @@
       </w:pPr>
     </w:lvl>
   </w:abstractNum>
-  <w:num w:numId="1">
+  <w:abstractNum w:abstractNumId="7" w15:restartNumberingAfterBreak="0">
+    <w:nsid w:val="73C6554F"/>
+    <w:multiLevelType w:val="hybridMultilevel"/>
+    <w:tmpl w:val="31D2B3D0"/>
+    <w:lvl w:ilvl="0" w:tplc="348EACA2">
+      <w:start w:val="1"/>
+      <w:numFmt w:val="decimal"/>
+      <w:lvlText w:val="%1."/>
+      <w:lvlJc w:val="left"/>
+      <w:pPr>
+        <w:ind w:left="1080" w:hanging="360"/>
+      </w:pPr>
+      <w:rPr>
+        <w:rFonts w:hint="default"/>
+      </w:rPr>
+    </w:lvl>
+    <w:lvl w:ilvl="1" w:tplc="34090019" w:tentative="1">
+      <w:start w:val="1"/>
+      <w:numFmt w:val="lowerLetter"/>
+      <w:lvlText w:val="%2."/>
+      <w:lvlJc w:val="left"/>
+      <w:pPr>
+        <w:ind w:left="1800" w:hanging="360"/>
+      </w:pPr>
+    </w:lvl>
+    <w:lvl w:ilvl="2" w:tplc="3409001B" w:tentative="1">
+      <w:start w:val="1"/>
+      <w:numFmt w:val="lowerRoman"/>
+      <w:lvlText w:val="%3."/>
+      <w:lvlJc w:val="right"/>
+      <w:pPr>
+        <w:ind w:left="2520" w:hanging="180"/>
+      </w:pPr>
+    </w:lvl>
+    <w:lvl w:ilvl="3" w:tplc="3409000F" w:tentative="1">
+      <w:start w:val="1"/>
+      <w:numFmt w:val="decimal"/>
+      <w:lvlText w:val="%4."/>
+      <w:lvlJc w:val="left"/>
+      <w:pPr>
+        <w:ind w:left="3240" w:hanging="360"/>
+      </w:pPr>
+    </w:lvl>
+    <w:lvl w:ilvl="4" w:tplc="34090019" w:tentative="1">
+      <w:start w:val="1"/>
+      <w:numFmt w:val="lowerLetter"/>
+      <w:lvlText w:val="%5."/>
+      <w:lvlJc w:val="left"/>
+      <w:pPr>
+        <w:ind w:left="3960" w:hanging="360"/>
+      </w:pPr>
+    </w:lvl>
+    <w:lvl w:ilvl="5" w:tplc="3409001B" w:tentative="1">
+      <w:start w:val="1"/>
+      <w:numFmt w:val="lowerRoman"/>
+      <w:lvlText w:val="%6."/>
+      <w:lvlJc w:val="right"/>
+      <w:pPr>
+        <w:ind w:left="4680" w:hanging="180"/>
+      </w:pPr>
+    </w:lvl>
+    <w:lvl w:ilvl="6" w:tplc="3409000F" w:tentative="1">
+      <w:start w:val="1"/>
+      <w:numFmt w:val="decimal"/>
+      <w:lvlText w:val="%7."/>
+      <w:lvlJc w:val="left"/>
+      <w:pPr>
+        <w:ind w:left="5400" w:hanging="360"/>
+      </w:pPr>
+    </w:lvl>
+    <w:lvl w:ilvl="7" w:tplc="34090019" w:tentative="1">
+      <w:start w:val="1"/>
+      <w:numFmt w:val="lowerLetter"/>
+      <w:lvlText w:val="%8."/>
+      <w:lvlJc w:val="left"/>
+      <w:pPr>
+        <w:ind w:left="6120" w:hanging="360"/>
+      </w:pPr>
+    </w:lvl>
+    <w:lvl w:ilvl="8" w:tplc="3409001B" w:tentative="1">
+      <w:start w:val="1"/>
+      <w:numFmt w:val="lowerRoman"/>
+      <w:lvlText w:val="%9."/>
+      <w:lvlJc w:val="right"/>
+      <w:pPr>
+        <w:ind w:left="6840" w:hanging="180"/>
+      </w:pPr>
+    </w:lvl>
+  </w:abstractNum>
+  <w:abstractNum w:abstractNumId="8" w15:restartNumberingAfterBreak="0">
+    <w:nsid w:val="7F7F10FA"/>
+    <w:multiLevelType w:val="hybridMultilevel"/>
+    <w:tmpl w:val="72384454"/>
+    <w:lvl w:ilvl="0" w:tplc="E1A29FD6">
+      <w:start w:val="3"/>
+      <w:numFmt w:val="decimal"/>
+      <w:lvlText w:val="%1."/>
+      <w:lvlJc w:val="left"/>
+      <w:pPr>
+        <w:ind w:left="1080" w:hanging="360"/>
+      </w:pPr>
+      <w:rPr>
+        <w:rFonts w:hint="default"/>
+      </w:rPr>
+    </w:lvl>
+    <w:lvl w:ilvl="1" w:tplc="34090019" w:tentative="1">
+      <w:start w:val="1"/>
+      <w:numFmt w:val="lowerLetter"/>
+      <w:lvlText w:val="%2."/>
+      <w:lvlJc w:val="left"/>
+      <w:pPr>
+        <w:ind w:left="1800" w:hanging="360"/>
+      </w:pPr>
+    </w:lvl>
+    <w:lvl w:ilvl="2" w:tplc="3409001B" w:tentative="1">
+      <w:start w:val="1"/>
+      <w:numFmt w:val="lowerRoman"/>
+      <w:lvlText w:val="%3."/>
+      <w:lvlJc w:val="right"/>
+      <w:pPr>
+        <w:ind w:left="2520" w:hanging="180"/>
+      </w:pPr>
+    </w:lvl>
+    <w:lvl w:ilvl="3" w:tplc="3409000F" w:tentative="1">
+      <w:start w:val="1"/>
+      <w:numFmt w:val="decimal"/>
+      <w:lvlText w:val="%4."/>
+      <w:lvlJc w:val="left"/>
+      <w:pPr>
+        <w:ind w:left="3240" w:hanging="360"/>
+      </w:pPr>
+    </w:lvl>
+    <w:lvl w:ilvl="4" w:tplc="34090019" w:tentative="1">
+      <w:start w:val="1"/>
+      <w:numFmt w:val="lowerLetter"/>
+      <w:lvlText w:val="%5."/>
+      <w:lvlJc w:val="left"/>
+      <w:pPr>
+        <w:ind w:left="3960" w:hanging="360"/>
+      </w:pPr>
+    </w:lvl>
+    <w:lvl w:ilvl="5" w:tplc="3409001B" w:tentative="1">
+      <w:start w:val="1"/>
+      <w:numFmt w:val="lowerRoman"/>
+      <w:lvlText w:val="%6."/>
+      <w:lvlJc w:val="right"/>
+      <w:pPr>
+        <w:ind w:left="4680" w:hanging="180"/>
+      </w:pPr>
+    </w:lvl>
+    <w:lvl w:ilvl="6" w:tplc="3409000F" w:tentative="1">
+      <w:start w:val="1"/>
+      <w:numFmt w:val="decimal"/>
+      <w:lvlText w:val="%7."/>
+      <w:lvlJc w:val="left"/>
+      <w:pPr>
+        <w:ind w:left="5400" w:hanging="360"/>
+      </w:pPr>
+    </w:lvl>
+    <w:lvl w:ilvl="7" w:tplc="34090019" w:tentative="1">
+      <w:start w:val="1"/>
+      <w:numFmt w:val="lowerLetter"/>
+      <w:lvlText w:val="%8."/>
+      <w:lvlJc w:val="left"/>
+      <w:pPr>
+        <w:ind w:left="6120" w:hanging="360"/>
+      </w:pPr>
+    </w:lvl>
+    <w:lvl w:ilvl="8" w:tplc="3409001B" w:tentative="1">
+      <w:start w:val="1"/>
+      <w:numFmt w:val="lowerRoman"/>
+      <w:lvlText w:val="%9."/>
+      <w:lvlJc w:val="right"/>
+      <w:pPr>
+        <w:ind w:left="6840" w:hanging="180"/>
+      </w:pPr>
+    </w:lvl>
+  </w:abstractNum>
+  <w:num w:numId="1" w16cid:durableId="431316651">
+    <w:abstractNumId w:val="6"/>
+  </w:num>
+  <w:num w:numId="2" w16cid:durableId="562176815">
+    <w:abstractNumId w:val="0"/>
+  </w:num>
+  <w:num w:numId="3" w16cid:durableId="907963580">
+    <w:abstractNumId w:val="1"/>
+  </w:num>
+  <w:num w:numId="4" w16cid:durableId="1134368686">
+    <w:abstractNumId w:val="7"/>
+  </w:num>
+  <w:num w:numId="5" w16cid:durableId="2143227018">
     <w:abstractNumId w:val="2"/>
   </w:num>
-  <w:num w:numId="2">
-    <w:abstractNumId w:val="0"/>
+  <w:num w:numId="6" w16cid:durableId="1492675039">
+    <w:abstractNumId w:val="8"/>
   </w:num>
-  <w:num w:numId="3">
-    <w:abstractNumId w:val="1"/>
+  <w:num w:numId="7" w16cid:durableId="711156173">
+    <w:abstractNumId w:val="3"/>
+  </w:num>
+  <w:num w:numId="8" w16cid:durableId="646058354">
+    <w:abstractNumId w:val="4"/>
+  </w:num>
+  <w:num w:numId="9" w16cid:durableId="591813209">
+    <w:abstractNumId w:val="5"/>
   </w:num>
 </w:numbering>
 </file>
 
 <file path=word/styles.xml><?xml version="1.0" encoding="utf-8"?>
-<w:styles xmlns:mc="http://schemas.openxmlformats.org/markup-compatibility/2006" xmlns:r="http://schemas.openxmlformats.org/officeDocument/2006/relationships" xmlns:w="http://schemas.openxmlformats.org/wordprocessingml/2006/main" xmlns:w14="http://schemas.microsoft.com/office/word/2010/wordml" xmlns:w15="http://schemas.microsoft.com/office/word/2012/wordml" xmlns:w16cid="http://schemas.microsoft.com/office/word/2016/wordml/cid" xmlns:w16se="http://schemas.microsoft.com/office/word/2015/wordml/symex" mc:Ignorable="w14 w15 w16se w16cid">
+<w:styles xmlns:mc="http://schemas.openxmlformats.org/markup-compatibility/2006" xmlns:r="http://schemas.openxmlformats.org/officeDocument/2006/relationships" xmlns:w="http://schemas.openxmlformats.org/wordprocessingml/2006/main" xmlns:w14="http://schemas.microsoft.com/office/word/2010/wordml" xmlns:w15="http://schemas.microsoft.com/office/word/2012/wordml" xmlns:w16cex="http://schemas.microsoft.com/office/word/2018/wordml/cex" xmlns:w16cid="http://schemas.microsoft.com/office/word/2016/wordml/cid" xmlns:w16="http://schemas.microsoft.com/office/word/2018/wordml" xmlns:w16sdtdh="http://schemas.microsoft.com/office/word/2020/wordml/sdtdatahash" xmlns:w16se="http://schemas.microsoft.com/office/word/2015/wordml/symex" mc:Ignorable="w14 w15 w16se w16cid w16 w16cex w16sdtdh">
   <w:docDefaults>
     <w:rPrDefault>
       <w:rPr>
@@ -1258,7 +3563,7 @@
       </w:pPr>
     </w:pPrDefault>
   </w:docDefaults>
-  <w:latentStyles w:defLockedState="0" w:defUIPriority="99" w:defSemiHidden="0" w:defUnhideWhenUsed="0" w:defQFormat="0" w:count="377">
+  <w:latentStyles w:defLockedState="0" w:defUIPriority="99" w:defSemiHidden="0" w:defUnhideWhenUsed="0" w:defQFormat="0" w:count="376">
     <w:lsdException w:name="Normal" w:uiPriority="0" w:qFormat="1"/>
     <w:lsdException w:name="heading 1" w:uiPriority="9" w:qFormat="1"/>
     <w:lsdException w:name="heading 2" w:semiHidden="1" w:uiPriority="9" w:unhideWhenUsed="1" w:qFormat="1"/>
@@ -1635,7 +3940,6 @@
     <w:lsdException w:name="Hashtag" w:semiHidden="1" w:unhideWhenUsed="1"/>
     <w:lsdException w:name="Unresolved Mention" w:semiHidden="1" w:unhideWhenUsed="1"/>
     <w:lsdException w:name="Smart Link" w:semiHidden="1" w:unhideWhenUsed="1"/>
-    <w:lsdException w:name="Smart Link Error" w:semiHidden="1" w:unhideWhenUsed="1"/>
   </w:latentStyles>
   <w:style w:type="paragraph" w:default="1" w:styleId="Normal">
     <w:name w:val="Normal"/>
@@ -1678,6 +3982,25 @@
       <w:ind w:left="720"/>
       <w:contextualSpacing/>
     </w:pPr>
+  </w:style>
+  <w:style w:type="table" w:styleId="TableGrid">
+    <w:name w:val="Table Grid"/>
+    <w:basedOn w:val="TableNormal"/>
+    <w:uiPriority w:val="39"/>
+    <w:rsid w:val="004A5D85"/>
+    <w:pPr>
+      <w:spacing w:after="0" w:line="240" w:lineRule="auto"/>
+    </w:pPr>
+    <w:tblPr>
+      <w:tblBorders>
+        <w:top w:val="single" w:sz="4" w:space="0" w:color="auto"/>
+        <w:left w:val="single" w:sz="4" w:space="0" w:color="auto"/>
+        <w:bottom w:val="single" w:sz="4" w:space="0" w:color="auto"/>
+        <w:right w:val="single" w:sz="4" w:space="0" w:color="auto"/>
+        <w:insideH w:val="single" w:sz="4" w:space="0" w:color="auto"/>
+        <w:insideV w:val="single" w:sz="4" w:space="0" w:color="auto"/>
+      </w:tblBorders>
+    </w:tblPr>
   </w:style>
 </w:styles>
 </file>

--- a/EAPP/Millano,Rei Benedict L English for Academic and Professional Purposes Q1 W1(Monday) - Copy.docx
+++ b/EAPP/Millano,Rei Benedict L English for Academic and Professional Purposes Q1 W1(Monday) - Copy.docx
@@ -1,6 +1,6 @@
 
 <file path=word/document.xml><?xml version="1.0" encoding="utf-8"?>
-<w:document xmlns:wpc="http://schemas.microsoft.com/office/word/2010/wordprocessingCanvas" xmlns:cx="http://schemas.microsoft.com/office/drawing/2014/chartex" xmlns:cx1="http://schemas.microsoft.com/office/drawing/2015/9/8/chartex" xmlns:cx2="http://schemas.microsoft.com/office/drawing/2015/10/21/chartex" xmlns:cx3="http://schemas.microsoft.com/office/drawing/2016/5/9/chartex" xmlns:cx4="http://schemas.microsoft.com/office/drawing/2016/5/10/chartex" xmlns:cx5="http://schemas.microsoft.com/office/drawing/2016/5/11/chartex" xmlns:cx6="http://schemas.microsoft.com/office/drawing/2016/5/12/chartex" xmlns:cx7="http://schemas.microsoft.com/office/drawing/2016/5/13/chartex" xmlns:cx8="http://schemas.microsoft.com/office/drawing/2016/5/14/chartex" xmlns:mc="http://schemas.openxmlformats.org/markup-compatibility/2006" xmlns:aink="http://schemas.microsoft.com/office/drawing/2016/ink" xmlns:am3d="http://schemas.microsoft.com/office/drawing/2017/model3d" xmlns:o="urn:schemas-microsoft-com:office:office" xmlns:oel="http://schemas.microsoft.com/office/2019/extlst" xmlns:r="http://schemas.openxmlformats.org/officeDocument/2006/relationships" xmlns:m="http://schemas.openxmlformats.org/officeDocument/2006/math" xmlns:v="urn:schemas-microsoft-com:vml" xmlns:wp14="http://schemas.microsoft.com/office/word/2010/wordprocessingDrawing" xmlns:wp="http://schemas.openxmlformats.org/drawingml/2006/wordprocessingDrawing" xmlns:w10="urn:schemas-microsoft-com:office:word" xmlns:w="http://schemas.openxmlformats.org/wordprocessingml/2006/main" xmlns:w14="http://schemas.microsoft.com/office/word/2010/wordml" xmlns:w15="http://schemas.microsoft.com/office/word/2012/wordml" xmlns:w16cex="http://schemas.microsoft.com/office/word/2018/wordml/cex" xmlns:w16cid="http://schemas.microsoft.com/office/word/2016/wordml/cid" xmlns:w16="http://schemas.microsoft.com/office/word/2018/wordml" xmlns:w16sdtdh="http://schemas.microsoft.com/office/word/2020/wordml/sdtdatahash" xmlns:w16se="http://schemas.microsoft.com/office/word/2015/wordml/symex" xmlns:wpg="http://schemas.microsoft.com/office/word/2010/wordprocessingGroup" xmlns:wpi="http://schemas.microsoft.com/office/word/2010/wordprocessingInk" xmlns:wne="http://schemas.microsoft.com/office/word/2006/wordml" xmlns:wps="http://schemas.microsoft.com/office/word/2010/wordprocessingShape" mc:Ignorable="w14 w15 w16se w16cid w16 w16cex w16sdtdh wp14">
+<w:document xmlns:wpc="http://schemas.microsoft.com/office/word/2010/wordprocessingCanvas" xmlns:cx="http://schemas.microsoft.com/office/drawing/2014/chartex" xmlns:cx1="http://schemas.microsoft.com/office/drawing/2015/9/8/chartex" xmlns:cx2="http://schemas.microsoft.com/office/drawing/2015/10/21/chartex" xmlns:cx3="http://schemas.microsoft.com/office/drawing/2016/5/9/chartex" xmlns:cx4="http://schemas.microsoft.com/office/drawing/2016/5/10/chartex" xmlns:cx5="http://schemas.microsoft.com/office/drawing/2016/5/11/chartex" xmlns:cx6="http://schemas.microsoft.com/office/drawing/2016/5/12/chartex" xmlns:cx7="http://schemas.microsoft.com/office/drawing/2016/5/13/chartex" xmlns:cx8="http://schemas.microsoft.com/office/drawing/2016/5/14/chartex" xmlns:mc="http://schemas.openxmlformats.org/markup-compatibility/2006" xmlns:aink="http://schemas.microsoft.com/office/drawing/2016/ink" xmlns:am3d="http://schemas.microsoft.com/office/drawing/2017/model3d" xmlns:o="urn:schemas-microsoft-com:office:office" xmlns:r="http://schemas.openxmlformats.org/officeDocument/2006/relationships" xmlns:m="http://schemas.openxmlformats.org/officeDocument/2006/math" xmlns:v="urn:schemas-microsoft-com:vml" xmlns:wp14="http://schemas.microsoft.com/office/word/2010/wordprocessingDrawing" xmlns:wp="http://schemas.openxmlformats.org/drawingml/2006/wordprocessingDrawing" xmlns:w10="urn:schemas-microsoft-com:office:word" xmlns:w="http://schemas.openxmlformats.org/wordprocessingml/2006/main" xmlns:w14="http://schemas.microsoft.com/office/word/2010/wordml" xmlns:w15="http://schemas.microsoft.com/office/word/2012/wordml" xmlns:w16cid="http://schemas.microsoft.com/office/word/2016/wordml/cid" xmlns:w16se="http://schemas.microsoft.com/office/word/2015/wordml/symex" xmlns:wpg="http://schemas.microsoft.com/office/word/2010/wordprocessingGroup" xmlns:wpi="http://schemas.microsoft.com/office/word/2010/wordprocessingInk" xmlns:wne="http://schemas.microsoft.com/office/word/2006/wordml" xmlns:wps="http://schemas.microsoft.com/office/word/2010/wordprocessingShape" mc:Ignorable="w14 w15 w16se w16cid wp14">
   <w:body>
     <w:p>
       <w:pPr>
@@ -672,17 +672,8 @@
                                 <w:sz w:val="28"/>
                                 <w:szCs w:val="28"/>
                               </w:rPr>
-                              <w:t xml:space="preserve">An activity whose reasons require to be in great care, in great detail, being formal and the other characteristics of doing things professionally. The problem or job is what makes it require to be done professionally, for example an autopsy report, court case reports, company documentations </w:t>
+                              <w:t>An activity whose reasons require to be in great care, in great detail, being formal and the other characteristics of doing things professionally. The problem or job is what makes it require to be done professionally, for example an autopsy report, court case reports, company documentations etc..</w:t>
                             </w:r>
-                            <w:proofErr w:type="gramStart"/>
-                            <w:r>
-                              <w:rPr>
-                                <w:sz w:val="28"/>
-                                <w:szCs w:val="28"/>
-                              </w:rPr>
-                              <w:t>etc..</w:t>
-                            </w:r>
-                            <w:proofErr w:type="gramEnd"/>
                           </w:p>
                           <w:p>
                             <w:pPr>
@@ -723,7 +714,7 @@
                 <v:stroke joinstyle="miter"/>
                 <v:path gradientshapeok="t" o:connecttype="rect"/>
               </v:shapetype>
-              <v:shape id="Text Box 2" o:spid="_x0000_s1026" type="#_x0000_t202" style="position:absolute;margin-left:-16.15pt;margin-top:2.95pt;width:584.15pt;height:258.2pt;z-index:251666432;visibility:visible;mso-wrap-style:square;mso-width-percent:0;mso-height-percent:0;mso-wrap-distance-left:9pt;mso-wrap-distance-top:3.6pt;mso-wrap-distance-right:9pt;mso-wrap-distance-bottom:3.6pt;mso-position-horizontal:absolute;mso-position-horizontal-relative:text;mso-position-vertical:absolute;mso-position-vertical-relative:text;mso-width-percent:0;mso-height-percent:0;mso-width-relative:margin;mso-height-relative:margin;v-text-anchor:top" o:gfxdata="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">
+              <v:shape id="Text Box 2" o:spid="_x0000_s1026" type="#_x0000_t202" style="position:absolute;margin-left:-16.15pt;margin-top:2.95pt;width:584.15pt;height:258.2pt;z-index:251666432;visibility:visible;mso-wrap-style:square;mso-width-percent:0;mso-height-percent:0;mso-wrap-distance-left:9pt;mso-wrap-distance-top:3.6pt;mso-wrap-distance-right:9pt;mso-wrap-distance-bottom:3.6pt;mso-position-horizontal:absolute;mso-position-horizontal-relative:text;mso-position-vertical:absolute;mso-position-vertical-relative:text;mso-width-percent:0;mso-height-percent:0;mso-width-relative:margin;mso-height-relative:margin;v-text-anchor:top" o:gfxdata="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">
                 <v:textbox>
                   <w:txbxContent>
                     <w:p>
@@ -874,17 +865,8 @@
                           <w:sz w:val="28"/>
                           <w:szCs w:val="28"/>
                         </w:rPr>
-                        <w:t xml:space="preserve">An activity whose reasons require to be in great care, in great detail, being formal and the other characteristics of doing things professionally. The problem or job is what makes it require to be done professionally, for example an autopsy report, court case reports, company documentations </w:t>
+                        <w:t>An activity whose reasons require to be in great care, in great detail, being formal and the other characteristics of doing things professionally. The problem or job is what makes it require to be done professionally, for example an autopsy report, court case reports, company documentations etc..</w:t>
                       </w:r>
-                      <w:proofErr w:type="gramStart"/>
-                      <w:r>
-                        <w:rPr>
-                          <w:sz w:val="28"/>
-                          <w:szCs w:val="28"/>
-                        </w:rPr>
-                        <w:t>etc..</w:t>
-                      </w:r>
-                      <w:proofErr w:type="gramEnd"/>
                     </w:p>
                     <w:p>
                       <w:pPr>
@@ -1423,78 +1405,21 @@
           <w:sz w:val="28"/>
           <w:szCs w:val="28"/>
         </w:rPr>
-        <w:t>A</w:t>
+        <w:t>Asphyxia, ligature</w:t>
       </w:r>
       <w:r>
         <w:rPr>
           <w:sz w:val="28"/>
           <w:szCs w:val="28"/>
         </w:rPr>
-        <w:t>sphyxia</w:t>
+        <w:t xml:space="preserve">, ecchymosis, Cyanosis, </w:t>
       </w:r>
       <w:r>
         <w:rPr>
           <w:sz w:val="28"/>
           <w:szCs w:val="28"/>
         </w:rPr>
-        <w:t xml:space="preserve">, </w:t>
-      </w:r>
-      <w:r>
-        <w:rPr>
-          <w:sz w:val="28"/>
-          <w:szCs w:val="28"/>
-        </w:rPr>
-        <w:t>ligature</w:t>
-      </w:r>
-      <w:r>
-        <w:rPr>
-          <w:sz w:val="28"/>
-          <w:szCs w:val="28"/>
-        </w:rPr>
-        <w:t xml:space="preserve">, </w:t>
-      </w:r>
-      <w:r>
-        <w:rPr>
-          <w:sz w:val="28"/>
-          <w:szCs w:val="28"/>
-        </w:rPr>
-        <w:t>ecchymosis</w:t>
-      </w:r>
-      <w:r>
-        <w:rPr>
-          <w:sz w:val="28"/>
-          <w:szCs w:val="28"/>
-        </w:rPr>
-        <w:t xml:space="preserve">, </w:t>
-      </w:r>
-      <w:r>
-        <w:rPr>
-          <w:sz w:val="28"/>
-          <w:szCs w:val="28"/>
-        </w:rPr>
-        <w:t>Cyanosis</w:t>
-      </w:r>
-      <w:r>
-        <w:rPr>
-          <w:sz w:val="28"/>
-          <w:szCs w:val="28"/>
-        </w:rPr>
-        <w:t xml:space="preserve">, </w:t>
-      </w:r>
-      <w:r>
-        <w:rPr>
-          <w:sz w:val="28"/>
-          <w:szCs w:val="28"/>
-        </w:rPr>
-        <w:t xml:space="preserve">superior laryngeal </w:t>
-      </w:r>
-      <w:proofErr w:type="gramStart"/>
-      <w:r>
-        <w:rPr>
-          <w:sz w:val="28"/>
-          <w:szCs w:val="28"/>
-        </w:rPr>
-        <w:t>nerve</w:t>
+        <w:t>superior laryngeal nerve</w:t>
       </w:r>
       <w:r>
         <w:rPr>
@@ -1508,15 +1433,7 @@
           <w:sz w:val="28"/>
           <w:szCs w:val="28"/>
         </w:rPr>
-        <w:t>sub</w:t>
-      </w:r>
-      <w:proofErr w:type="gramEnd"/>
-      <w:r>
-        <w:rPr>
-          <w:sz w:val="28"/>
-          <w:szCs w:val="28"/>
-        </w:rPr>
-        <w:t xml:space="preserve"> pleural</w:t>
+        <w:t>sub pleural</w:t>
       </w:r>
       <w:r>
         <w:rPr>
@@ -2578,43 +2495,25 @@
         </w:rPr>
         <w:t>.</w:t>
       </w:r>
+    </w:p>
+    <w:p>
+      <w:pPr>
+        <w:rPr>
+          <w:sz w:val="28"/>
+          <w:szCs w:val="28"/>
+        </w:rPr>
+      </w:pPr>
       <w:r>
         <w:rPr>
           <w:sz w:val="28"/>
           <w:szCs w:val="28"/>
         </w:rPr>
-        <w:cr/>
+        <w:br w:type="page"/>
       </w:r>
     </w:p>
     <w:p>
       <w:pPr>
         <w:spacing w:after="0"/>
-        <w:rPr>
-          <w:sz w:val="28"/>
-          <w:szCs w:val="28"/>
-        </w:rPr>
-      </w:pPr>
-    </w:p>
-    <w:p>
-      <w:pPr>
-        <w:jc w:val="center"/>
-        <w:rPr>
-          <w:sz w:val="28"/>
-          <w:szCs w:val="28"/>
-        </w:rPr>
-      </w:pPr>
-    </w:p>
-    <w:p>
-      <w:pPr>
-        <w:jc w:val="center"/>
-        <w:rPr>
-          <w:sz w:val="28"/>
-          <w:szCs w:val="28"/>
-        </w:rPr>
-      </w:pPr>
-    </w:p>
-    <w:p>
-      <w:pPr>
         <w:jc w:val="center"/>
         <w:rPr>
           <w:b/>
@@ -2623,16 +2522,1434 @@
           <w:szCs w:val="32"/>
         </w:rPr>
       </w:pPr>
-    </w:p>
-    <w:p>
-      <w:pPr>
-        <w:jc w:val="center"/>
+      <w:r>
         <w:rPr>
           <w:b/>
           <w:bCs/>
           <w:sz w:val="32"/>
           <w:szCs w:val="32"/>
         </w:rPr>
+        <w:lastRenderedPageBreak/>
+        <w:t>Thursday</w:t>
+      </w:r>
+    </w:p>
+    <w:p>
+      <w:pPr>
+        <w:spacing w:after="0"/>
+        <w:jc w:val="center"/>
+        <w:rPr>
+          <w:sz w:val="28"/>
+          <w:szCs w:val="28"/>
+        </w:rPr>
+      </w:pPr>
+    </w:p>
+    <w:p>
+      <w:pPr>
+        <w:spacing w:after="0"/>
+        <w:rPr>
+          <w:sz w:val="28"/>
+          <w:szCs w:val="28"/>
+        </w:rPr>
+      </w:pPr>
+      <w:r>
+        <w:rPr>
+          <w:sz w:val="28"/>
+          <w:szCs w:val="28"/>
+        </w:rPr>
+        <w:cr/>
+      </w:r>
+      <w:r>
+        <w:rPr>
+          <w:sz w:val="28"/>
+          <w:szCs w:val="28"/>
+        </w:rPr>
+        <w:t xml:space="preserve">PRACTICE </w:t>
+      </w:r>
+      <w:r>
+        <w:rPr>
+          <w:sz w:val="28"/>
+          <w:szCs w:val="28"/>
+        </w:rPr>
+        <w:t>TASK 3</w:t>
+      </w:r>
+    </w:p>
+    <w:p>
+      <w:pPr>
+        <w:spacing w:after="0"/>
+        <w:rPr>
+          <w:sz w:val="28"/>
+          <w:szCs w:val="28"/>
+        </w:rPr>
+      </w:pPr>
+      <w:r>
+        <w:rPr>
+          <w:sz w:val="28"/>
+          <w:szCs w:val="28"/>
+        </w:rPr>
+        <w:t>Reading Text</w:t>
+      </w:r>
+    </w:p>
+    <w:p>
+      <w:pPr>
+        <w:spacing w:after="0"/>
+        <w:jc w:val="center"/>
+        <w:rPr>
+          <w:sz w:val="28"/>
+          <w:szCs w:val="28"/>
+        </w:rPr>
+      </w:pPr>
+      <w:r>
+        <w:rPr>
+          <w:sz w:val="28"/>
+          <w:szCs w:val="28"/>
+        </w:rPr>
+        <w:t>Local Girl Found Slain by Rejected Lover</w:t>
+      </w:r>
+    </w:p>
+    <w:p>
+      <w:pPr>
+        <w:spacing w:after="0"/>
+        <w:jc w:val="center"/>
+        <w:rPr>
+          <w:sz w:val="28"/>
+          <w:szCs w:val="28"/>
+        </w:rPr>
+      </w:pPr>
+      <w:r>
+        <w:rPr>
+          <w:sz w:val="28"/>
+          <w:szCs w:val="28"/>
+        </w:rPr>
+        <w:t>(Newspaper Account)</w:t>
+      </w:r>
+    </w:p>
+    <w:p>
+      <w:pPr>
+        <w:spacing w:after="0"/>
+        <w:jc w:val="center"/>
+        <w:rPr>
+          <w:sz w:val="28"/>
+          <w:szCs w:val="28"/>
+        </w:rPr>
+      </w:pPr>
+    </w:p>
+    <w:p>
+      <w:pPr>
+        <w:spacing w:after="0"/>
+        <w:jc w:val="center"/>
+        <w:rPr>
+          <w:sz w:val="28"/>
+          <w:szCs w:val="28"/>
+        </w:rPr>
+      </w:pPr>
+      <w:r>
+        <w:rPr>
+          <w:sz w:val="28"/>
+          <w:szCs w:val="28"/>
+        </w:rPr>
+        <w:t>Ms. Porphyria Blank, 21, daughter of Mr. and Mrs. R. J. Blank, of Barton</w:t>
+      </w:r>
+    </w:p>
+    <w:p>
+      <w:pPr>
+        <w:spacing w:after="0"/>
+        <w:jc w:val="center"/>
+        <w:rPr>
+          <w:sz w:val="28"/>
+          <w:szCs w:val="28"/>
+        </w:rPr>
+      </w:pPr>
+      <w:r>
+        <w:rPr>
+          <w:sz w:val="28"/>
+          <w:szCs w:val="28"/>
+        </w:rPr>
+        <w:t>Park, was found strangled this morning in the cottage owned by John Doe, 25,</w:t>
+      </w:r>
+    </w:p>
+    <w:p>
+      <w:pPr>
+        <w:spacing w:after="0"/>
+        <w:jc w:val="center"/>
+        <w:rPr>
+          <w:sz w:val="28"/>
+          <w:szCs w:val="28"/>
+        </w:rPr>
+      </w:pPr>
+      <w:r>
+        <w:rPr>
+          <w:sz w:val="28"/>
+          <w:szCs w:val="28"/>
+        </w:rPr>
+        <w:t xml:space="preserve">who was apprehended on the scene of the crime by officers Bailey and </w:t>
+      </w:r>
+      <w:r>
+        <w:rPr>
+          <w:sz w:val="28"/>
+          <w:szCs w:val="28"/>
+        </w:rPr>
+        <w:t>H</w:t>
+      </w:r>
+      <w:r>
+        <w:rPr>
+          <w:sz w:val="28"/>
+          <w:szCs w:val="28"/>
+        </w:rPr>
+        <w:t>odg</w:t>
+      </w:r>
+      <w:r>
+        <w:rPr>
+          <w:sz w:val="28"/>
+          <w:szCs w:val="28"/>
+        </w:rPr>
+        <w:t>e,</w:t>
+      </w:r>
+    </w:p>
+    <w:p>
+      <w:pPr>
+        <w:spacing w:after="0"/>
+        <w:jc w:val="center"/>
+        <w:rPr>
+          <w:sz w:val="28"/>
+          <w:szCs w:val="28"/>
+        </w:rPr>
+      </w:pPr>
+      <w:r>
+        <w:rPr>
+          <w:sz w:val="28"/>
+          <w:szCs w:val="28"/>
+        </w:rPr>
+        <w:t>Doe was found holding the body in his arms, and appeared to be in stupor, his</w:t>
+      </w:r>
+    </w:p>
+    <w:p>
+      <w:pPr>
+        <w:spacing w:after="0"/>
+        <w:jc w:val="center"/>
+        <w:rPr>
+          <w:sz w:val="28"/>
+          <w:szCs w:val="28"/>
+        </w:rPr>
+      </w:pPr>
+      <w:r>
+        <w:rPr>
+          <w:sz w:val="28"/>
+          <w:szCs w:val="28"/>
+        </w:rPr>
+        <w:t>only reply to repeated questioning being, “I killed her because I loved her.”</w:t>
+      </w:r>
+    </w:p>
+    <w:p>
+      <w:pPr>
+        <w:spacing w:after="0"/>
+        <w:jc w:val="center"/>
+        <w:rPr>
+          <w:sz w:val="28"/>
+          <w:szCs w:val="28"/>
+        </w:rPr>
+      </w:pPr>
+      <w:r>
+        <w:rPr>
+          <w:sz w:val="28"/>
+          <w:szCs w:val="28"/>
+        </w:rPr>
+        <w:t>According to the members of the Blank family, Doe had paid attention to</w:t>
+      </w:r>
+    </w:p>
+    <w:p>
+      <w:pPr>
+        <w:spacing w:after="0"/>
+        <w:jc w:val="center"/>
+        <w:rPr>
+          <w:sz w:val="28"/>
+          <w:szCs w:val="28"/>
+        </w:rPr>
+      </w:pPr>
+      <w:r>
+        <w:rPr>
+          <w:sz w:val="28"/>
+          <w:szCs w:val="28"/>
+        </w:rPr>
+        <w:t>Miss Blank for the last several months, though it was strenuously denied that his</w:t>
+      </w:r>
+    </w:p>
+    <w:p>
+      <w:pPr>
+        <w:spacing w:after="0"/>
+        <w:jc w:val="center"/>
+        <w:rPr>
+          <w:sz w:val="28"/>
+          <w:szCs w:val="28"/>
+        </w:rPr>
+      </w:pPr>
+      <w:r>
+        <w:rPr>
+          <w:sz w:val="28"/>
+          <w:szCs w:val="28"/>
+        </w:rPr>
+        <w:t>regards for Miss Blank was returned. Miss Blank’s engagement with Mr. Roger</w:t>
+      </w:r>
+    </w:p>
+    <w:p>
+      <w:pPr>
+        <w:spacing w:after="0"/>
+        <w:jc w:val="center"/>
+        <w:rPr>
+          <w:sz w:val="28"/>
+          <w:szCs w:val="28"/>
+        </w:rPr>
+      </w:pPr>
+      <w:r>
+        <w:rPr>
+          <w:sz w:val="28"/>
+          <w:szCs w:val="28"/>
+        </w:rPr>
+        <w:t>Weston was announced last month. Mr. Weston could not be reached for a</w:t>
+      </w:r>
+    </w:p>
+    <w:p>
+      <w:pPr>
+        <w:spacing w:after="0"/>
+        <w:jc w:val="center"/>
+        <w:rPr>
+          <w:sz w:val="28"/>
+          <w:szCs w:val="28"/>
+        </w:rPr>
+      </w:pPr>
+      <w:r>
+        <w:rPr>
+          <w:sz w:val="28"/>
+          <w:szCs w:val="28"/>
+        </w:rPr>
+        <w:t>statement. Mrs. Blank was prostrated by the news of her daughter’s death.</w:t>
+      </w:r>
+    </w:p>
+    <w:p>
+      <w:pPr>
+        <w:spacing w:after="0"/>
+        <w:jc w:val="center"/>
+        <w:rPr>
+          <w:sz w:val="28"/>
+          <w:szCs w:val="28"/>
+        </w:rPr>
+      </w:pPr>
+      <w:r>
+        <w:rPr>
+          <w:sz w:val="28"/>
+          <w:szCs w:val="28"/>
+        </w:rPr>
+        <w:t>The slain girl vanished last evening at approximately eleven o’clock from a</w:t>
+      </w:r>
+    </w:p>
+    <w:p>
+      <w:pPr>
+        <w:spacing w:after="0"/>
+        <w:jc w:val="center"/>
+        <w:rPr>
+          <w:sz w:val="28"/>
+          <w:szCs w:val="28"/>
+        </w:rPr>
+      </w:pPr>
+      <w:r>
+        <w:rPr>
+          <w:sz w:val="28"/>
+          <w:szCs w:val="28"/>
+        </w:rPr>
+        <w:t>dinner party given at her parent’s home in honor of the approaching wedding.</w:t>
+      </w:r>
+    </w:p>
+    <w:p>
+      <w:pPr>
+        <w:spacing w:after="0"/>
+        <w:jc w:val="center"/>
+        <w:rPr>
+          <w:sz w:val="28"/>
+          <w:szCs w:val="28"/>
+        </w:rPr>
+      </w:pPr>
+      <w:r>
+        <w:rPr>
+          <w:sz w:val="28"/>
+          <w:szCs w:val="28"/>
+        </w:rPr>
+        <w:t>The family became alarmed when it was discovered that she was not in her room</w:t>
+      </w:r>
+    </w:p>
+    <w:p>
+      <w:pPr>
+        <w:spacing w:after="0"/>
+        <w:jc w:val="center"/>
+        <w:rPr>
+          <w:sz w:val="28"/>
+          <w:szCs w:val="28"/>
+        </w:rPr>
+      </w:pPr>
+      <w:r>
+        <w:rPr>
+          <w:sz w:val="28"/>
+          <w:szCs w:val="28"/>
+        </w:rPr>
+        <w:t>and instituted a search for her about midnight. The police, who were promptly</w:t>
+      </w:r>
+    </w:p>
+    <w:p>
+      <w:pPr>
+        <w:spacing w:after="0"/>
+        <w:jc w:val="center"/>
+        <w:rPr>
+          <w:sz w:val="28"/>
+          <w:szCs w:val="28"/>
+        </w:rPr>
+      </w:pPr>
+      <w:r>
+        <w:rPr>
+          <w:sz w:val="28"/>
+          <w:szCs w:val="28"/>
+        </w:rPr>
+        <w:t>notified, in the course of their search knocked at Mr. Doe’s cottage, a building</w:t>
+      </w:r>
+    </w:p>
+    <w:p>
+      <w:pPr>
+        <w:spacing w:after="0"/>
+        <w:jc w:val="center"/>
+        <w:rPr>
+          <w:sz w:val="28"/>
+          <w:szCs w:val="28"/>
+        </w:rPr>
+      </w:pPr>
+      <w:r>
+        <w:rPr>
+          <w:sz w:val="28"/>
+          <w:szCs w:val="28"/>
+        </w:rPr>
+        <w:t>some quarter of a mile from the Blank estate, at five in the morning. Receiving no</w:t>
+      </w:r>
+    </w:p>
+    <w:p>
+      <w:pPr>
+        <w:spacing w:after="0"/>
+        <w:jc w:val="center"/>
+        <w:rPr>
+          <w:sz w:val="28"/>
+          <w:szCs w:val="28"/>
+        </w:rPr>
+      </w:pPr>
+      <w:r>
+        <w:rPr>
+          <w:sz w:val="28"/>
+          <w:szCs w:val="28"/>
+        </w:rPr>
+        <w:t>answer, they forced the door and discovered Doe sitting with the dead girl in his</w:t>
+      </w:r>
+    </w:p>
+    <w:p>
+      <w:pPr>
+        <w:spacing w:after="0"/>
+        <w:jc w:val="center"/>
+        <w:rPr>
+          <w:sz w:val="28"/>
+          <w:szCs w:val="28"/>
+        </w:rPr>
+      </w:pPr>
+      <w:r>
+        <w:rPr>
+          <w:sz w:val="28"/>
+          <w:szCs w:val="28"/>
+        </w:rPr>
+        <w:t>lap. She had apparently been strangled, Dr. A. P. Reynolds, Autopsy Surgeon for</w:t>
+      </w:r>
+      <w:r>
+        <w:rPr>
+          <w:sz w:val="28"/>
+          <w:szCs w:val="28"/>
+        </w:rPr>
+        <w:t xml:space="preserve"> </w:t>
+      </w:r>
+      <w:r>
+        <w:rPr>
+          <w:sz w:val="28"/>
+          <w:szCs w:val="28"/>
+        </w:rPr>
+        <w:t>the</w:t>
+      </w:r>
+    </w:p>
+    <w:p>
+      <w:pPr>
+        <w:spacing w:after="0"/>
+        <w:jc w:val="center"/>
+        <w:rPr>
+          <w:sz w:val="28"/>
+          <w:szCs w:val="28"/>
+        </w:rPr>
+      </w:pPr>
+      <w:r>
+        <w:rPr>
+          <w:sz w:val="28"/>
+          <w:szCs w:val="28"/>
+        </w:rPr>
+        <w:t>county, stated that, from the condition of the body, death must have occurred</w:t>
+      </w:r>
+    </w:p>
+    <w:p>
+      <w:pPr>
+        <w:spacing w:after="0"/>
+        <w:jc w:val="center"/>
+        <w:rPr>
+          <w:sz w:val="28"/>
+          <w:szCs w:val="28"/>
+        </w:rPr>
+      </w:pPr>
+      <w:r>
+        <w:rPr>
+          <w:sz w:val="28"/>
+          <w:szCs w:val="28"/>
+        </w:rPr>
+        <w:t>at about midnight.</w:t>
+      </w:r>
+    </w:p>
+    <w:p>
+      <w:pPr>
+        <w:spacing w:after="0"/>
+        <w:rPr>
+          <w:sz w:val="28"/>
+          <w:szCs w:val="28"/>
+        </w:rPr>
+      </w:pPr>
+      <w:r>
+        <w:rPr>
+          <w:sz w:val="28"/>
+          <w:szCs w:val="28"/>
+        </w:rPr>
+        <w:t>Questions</w:t>
+      </w:r>
+    </w:p>
+    <w:p>
+      <w:pPr>
+        <w:spacing w:after="0"/>
+        <w:rPr>
+          <w:sz w:val="28"/>
+          <w:szCs w:val="28"/>
+        </w:rPr>
+      </w:pPr>
+      <w:r>
+        <w:rPr>
+          <w:sz w:val="28"/>
+          <w:szCs w:val="28"/>
+        </w:rPr>
+        <w:t>1. Get a copy of any broadsheet/newspaper and read an article from it.</w:t>
+      </w:r>
+    </w:p>
+    <w:p>
+      <w:pPr>
+        <w:spacing w:after="0"/>
+        <w:rPr>
+          <w:sz w:val="28"/>
+          <w:szCs w:val="28"/>
+        </w:rPr>
+      </w:pPr>
+      <w:r>
+        <w:rPr>
+          <w:sz w:val="28"/>
+          <w:szCs w:val="28"/>
+        </w:rPr>
+        <w:t>In a short paragraph, compare this text with the article “The local girl</w:t>
+      </w:r>
+    </w:p>
+    <w:p>
+      <w:pPr>
+        <w:spacing w:after="0"/>
+        <w:rPr>
+          <w:sz w:val="28"/>
+          <w:szCs w:val="28"/>
+        </w:rPr>
+      </w:pPr>
+      <w:r>
+        <w:rPr>
+          <w:sz w:val="28"/>
+          <w:szCs w:val="28"/>
+        </w:rPr>
+        <w:t>found slain by a rejected lover.”</w:t>
+      </w:r>
+    </w:p>
+    <w:p>
+      <w:pPr>
+        <w:spacing w:after="0"/>
+        <w:rPr>
+          <w:sz w:val="28"/>
+          <w:szCs w:val="28"/>
+        </w:rPr>
+      </w:pPr>
+      <w:r>
+        <w:rPr>
+          <w:sz w:val="28"/>
+          <w:szCs w:val="28"/>
+        </w:rPr>
+        <w:t>2. What kind of information did you get from the text? Did you notice any</w:t>
+      </w:r>
+    </w:p>
+    <w:p>
+      <w:pPr>
+        <w:spacing w:after="0"/>
+        <w:rPr>
+          <w:sz w:val="28"/>
+          <w:szCs w:val="28"/>
+        </w:rPr>
+      </w:pPr>
+      <w:r>
+        <w:rPr>
+          <w:sz w:val="28"/>
+          <w:szCs w:val="28"/>
+        </w:rPr>
+        <w:t>similarity/ difference between the two?</w:t>
+      </w:r>
+    </w:p>
+    <w:p>
+      <w:pPr>
+        <w:spacing w:after="0"/>
+        <w:rPr>
+          <w:sz w:val="28"/>
+          <w:szCs w:val="28"/>
+        </w:rPr>
+      </w:pPr>
+      <w:r>
+        <w:rPr>
+          <w:sz w:val="28"/>
+          <w:szCs w:val="28"/>
+        </w:rPr>
+        <w:t>3. Pay attention to the words and sentences used in the news article.</w:t>
+      </w:r>
+    </w:p>
+    <w:p>
+      <w:pPr>
+        <w:spacing w:after="0"/>
+        <w:rPr>
+          <w:sz w:val="28"/>
+          <w:szCs w:val="28"/>
+        </w:rPr>
+      </w:pPr>
+      <w:r>
+        <w:rPr>
+          <w:sz w:val="28"/>
+          <w:szCs w:val="28"/>
+        </w:rPr>
+        <w:t>Are the words and sentences difficult to understand? Why?</w:t>
+      </w:r>
+    </w:p>
+    <w:p>
+      <w:pPr>
+        <w:spacing w:after="0"/>
+        <w:rPr>
+          <w:sz w:val="28"/>
+          <w:szCs w:val="28"/>
+        </w:rPr>
+      </w:pPr>
+      <w:r>
+        <w:rPr>
+          <w:sz w:val="28"/>
+          <w:szCs w:val="28"/>
+        </w:rPr>
+        <w:t>4. Who is narrating the event?</w:t>
+      </w:r>
+    </w:p>
+    <w:p>
+      <w:pPr>
+        <w:spacing w:after="0"/>
+        <w:rPr>
+          <w:sz w:val="28"/>
+          <w:szCs w:val="28"/>
+        </w:rPr>
+      </w:pPr>
+      <w:r>
+        <w:rPr>
+          <w:sz w:val="28"/>
+          <w:szCs w:val="28"/>
+        </w:rPr>
+        <w:t>5. How was the event narrated?</w:t>
+      </w:r>
+    </w:p>
+    <w:p>
+      <w:pPr>
+        <w:spacing w:after="0"/>
+        <w:rPr>
+          <w:sz w:val="28"/>
+          <w:szCs w:val="28"/>
+        </w:rPr>
+      </w:pPr>
+    </w:p>
+    <w:p>
+      <w:pPr>
+        <w:spacing w:after="0"/>
+        <w:rPr>
+          <w:sz w:val="28"/>
+          <w:szCs w:val="28"/>
+        </w:rPr>
+      </w:pPr>
+      <w:r>
+        <w:rPr>
+          <w:sz w:val="28"/>
+          <w:szCs w:val="28"/>
+        </w:rPr>
+        <w:t>Answer</w:t>
+      </w:r>
+      <w:r>
+        <w:rPr>
+          <w:sz w:val="28"/>
+          <w:szCs w:val="28"/>
+        </w:rPr>
+        <w:t>s</w:t>
+      </w:r>
+    </w:p>
+    <w:p>
+      <w:pPr>
+        <w:spacing w:after="0"/>
+        <w:rPr>
+          <w:sz w:val="28"/>
+          <w:szCs w:val="28"/>
+        </w:rPr>
+      </w:pPr>
+      <w:r>
+        <w:rPr>
+          <w:noProof/>
+          <w:sz w:val="28"/>
+          <w:szCs w:val="28"/>
+        </w:rPr>
+        <mc:AlternateContent>
+          <mc:Choice Requires="wps">
+            <w:drawing>
+              <wp:anchor distT="0" distB="0" distL="114300" distR="114300" simplePos="0" relativeHeight="251667456" behindDoc="0" locked="0" layoutInCell="1" allowOverlap="1" wp14:anchorId="0B5964AA" wp14:editId="046BA4FB">
+                <wp:simplePos x="0" y="0"/>
+                <wp:positionH relativeFrom="page">
+                  <wp:posOffset>171450</wp:posOffset>
+                </wp:positionH>
+                <wp:positionV relativeFrom="paragraph">
+                  <wp:posOffset>269875</wp:posOffset>
+                </wp:positionV>
+                <wp:extent cx="7524750" cy="2343150"/>
+                <wp:effectExtent l="0" t="0" r="19050" b="19050"/>
+                <wp:wrapNone/>
+                <wp:docPr id="5" name="Text Box 5"/>
+                <wp:cNvGraphicFramePr/>
+                <a:graphic xmlns:a="http://schemas.openxmlformats.org/drawingml/2006/main">
+                  <a:graphicData uri="http://schemas.microsoft.com/office/word/2010/wordprocessingShape">
+                    <wps:wsp>
+                      <wps:cNvSpPr txBox="1"/>
+                      <wps:spPr>
+                        <a:xfrm>
+                          <a:off x="0" y="0"/>
+                          <a:ext cx="7524750" cy="2343150"/>
+                        </a:xfrm>
+                        <a:prstGeom prst="rect">
+                          <a:avLst/>
+                        </a:prstGeom>
+                        <a:solidFill>
+                          <a:schemeClr val="lt1"/>
+                        </a:solidFill>
+                        <a:ln w="6350">
+                          <a:solidFill>
+                            <a:prstClr val="black"/>
+                          </a:solidFill>
+                        </a:ln>
+                      </wps:spPr>
+                      <wps:txbx>
+                        <w:txbxContent>
+                          <w:p>
+                            <w:pPr>
+                              <w:spacing w:after="0"/>
+                              <w:jc w:val="center"/>
+                              <w:rPr>
+                                <w:sz w:val="26"/>
+                                <w:szCs w:val="26"/>
+                              </w:rPr>
+                            </w:pPr>
+                            <w:r>
+                              <w:rPr>
+                                <w:sz w:val="26"/>
+                                <w:szCs w:val="26"/>
+                              </w:rPr>
+                              <w:t>Compared Article</w:t>
+                            </w:r>
+                          </w:p>
+                          <w:p>
+                            <w:pPr>
+                              <w:spacing w:after="0"/>
+                              <w:jc w:val="center"/>
+                              <w:rPr>
+                                <w:sz w:val="26"/>
+                                <w:szCs w:val="26"/>
+                              </w:rPr>
+                            </w:pPr>
+                            <w:r>
+                              <w:rPr>
+                                <w:sz w:val="26"/>
+                                <w:szCs w:val="26"/>
+                              </w:rPr>
+                              <w:t>LOCAL GIRL FOUND SLAIN BY REJECTED LOVER</w:t>
+                            </w:r>
+                            <w:r>
+                              <w:rPr>
+                                <w:sz w:val="26"/>
+                                <w:szCs w:val="26"/>
+                              </w:rPr>
+                              <w:t xml:space="preserve"> </w:t>
+                            </w:r>
+                            <w:r>
+                              <w:rPr>
+                                <w:sz w:val="26"/>
+                                <w:szCs w:val="26"/>
+                              </w:rPr>
+                              <w:t>(NEWSPAPER ACCOUNT)</w:t>
+                            </w:r>
+                          </w:p>
+                          <w:p>
+                            <w:pPr>
+                              <w:spacing w:after="0"/>
+                              <w:jc w:val="center"/>
+                              <w:rPr>
+                                <w:sz w:val="26"/>
+                                <w:szCs w:val="26"/>
+                              </w:rPr>
+                            </w:pPr>
+                            <w:r>
+                              <w:rPr>
+                                <w:sz w:val="26"/>
+                                <w:szCs w:val="26"/>
+                              </w:rPr>
+                              <w:t xml:space="preserve"> </w:t>
+                            </w:r>
+                            <w:r>
+                              <w:rPr>
+                                <w:sz w:val="26"/>
+                                <w:szCs w:val="26"/>
+                              </w:rPr>
+                              <w:t>“I killed her because I loved her.” This was the statement continuously uttered by an obsessed lover, John Doe after murdering Ms. Porphyria Blank</w:t>
+                            </w:r>
+                            <w:r>
+                              <w:rPr>
+                                <w:sz w:val="26"/>
+                                <w:szCs w:val="26"/>
+                              </w:rPr>
+                              <w:t xml:space="preserve"> </w:t>
+                            </w:r>
+                            <w:r>
+                              <w:rPr>
+                                <w:sz w:val="26"/>
+                                <w:szCs w:val="26"/>
+                              </w:rPr>
+                              <w:t>at his own cottage</w:t>
+                            </w:r>
+                            <w:r>
+                              <w:rPr>
+                                <w:sz w:val="26"/>
+                                <w:szCs w:val="26"/>
+                              </w:rPr>
+                              <w:t>. A</w:t>
+                            </w:r>
+                            <w:r>
+                              <w:rPr>
+                                <w:sz w:val="26"/>
+                                <w:szCs w:val="26"/>
+                              </w:rPr>
+                              <w:t>ccording</w:t>
+                            </w:r>
+                            <w:r>
+                              <w:rPr>
+                                <w:sz w:val="26"/>
+                                <w:szCs w:val="26"/>
+                              </w:rPr>
+                              <w:t xml:space="preserve"> to a source, before the crime, Miss Blank</w:t>
+                            </w:r>
+                            <w:r>
+                              <w:rPr>
+                                <w:sz w:val="26"/>
+                                <w:szCs w:val="26"/>
+                              </w:rPr>
+                              <w:t xml:space="preserve"> </w:t>
+                            </w:r>
+                            <w:r>
+                              <w:rPr>
+                                <w:sz w:val="26"/>
+                                <w:szCs w:val="26"/>
+                              </w:rPr>
+                              <w:t>attended a dinner party on her family’s home and then disappeared after.  Police officer Bailey and Hodge stated that when they arrived at the crime scene at five in the morning, the girl was on Doe’s lap, lifeless.</w:t>
+                            </w:r>
+                            <w:r>
+                              <w:rPr>
+                                <w:sz w:val="26"/>
+                                <w:szCs w:val="26"/>
+                              </w:rPr>
+                              <w:t xml:space="preserve"> </w:t>
+                            </w:r>
+                            <w:r>
+                              <w:rPr>
+                                <w:sz w:val="26"/>
+                                <w:szCs w:val="26"/>
+                              </w:rPr>
+                              <w:t>T</w:t>
+                            </w:r>
+                            <w:r>
+                              <w:rPr>
+                                <w:sz w:val="26"/>
+                                <w:szCs w:val="26"/>
+                              </w:rPr>
+                              <w:t>estimonials from the Blank family said that Doe showed a lot of interest for</w:t>
+                            </w:r>
+                            <w:r>
+                              <w:rPr>
+                                <w:sz w:val="26"/>
+                                <w:szCs w:val="26"/>
+                              </w:rPr>
+                              <w:t xml:space="preserve"> </w:t>
+                            </w:r>
+                            <w:r>
+                              <w:rPr>
+                                <w:sz w:val="26"/>
+                                <w:szCs w:val="26"/>
+                              </w:rPr>
+                              <w:t>several months even though he was castaway by Miss Blank. They also highlighted that last month, the wedding of Miss Blank with Mr. Weston was announced. Autopsy of the body reported that the girl was already dead since midnight.</w:t>
+                            </w:r>
+                          </w:p>
+                          <w:p>
+                            <w:pPr>
+                              <w:spacing w:after="0"/>
+                              <w:jc w:val="center"/>
+                              <w:rPr>
+                                <w:sz w:val="26"/>
+                                <w:szCs w:val="26"/>
+                              </w:rPr>
+                            </w:pPr>
+                            <w:r>
+                              <w:rPr>
+                                <w:sz w:val="26"/>
+                                <w:szCs w:val="26"/>
+                              </w:rPr>
+                              <w:t xml:space="preserve"> </w:t>
+                            </w:r>
+                          </w:p>
+                          <w:p>
+                            <w:pPr>
+                              <w:spacing w:after="0"/>
+                              <w:jc w:val="center"/>
+                              <w:rPr>
+                                <w:sz w:val="26"/>
+                                <w:szCs w:val="26"/>
+                              </w:rPr>
+                            </w:pPr>
+                          </w:p>
+                          <w:p>
+                            <w:pPr>
+                              <w:spacing w:after="0"/>
+                              <w:jc w:val="center"/>
+                              <w:rPr>
+                                <w:sz w:val="26"/>
+                                <w:szCs w:val="26"/>
+                              </w:rPr>
+                            </w:pPr>
+                            <w:r>
+                              <w:rPr>
+                                <w:sz w:val="26"/>
+                                <w:szCs w:val="26"/>
+                              </w:rPr>
+                              <w:t xml:space="preserve"> </w:t>
+                            </w:r>
+                          </w:p>
+                          <w:p>
+                            <w:pPr>
+                              <w:spacing w:after="0"/>
+                              <w:jc w:val="center"/>
+                              <w:rPr>
+                                <w:sz w:val="26"/>
+                                <w:szCs w:val="26"/>
+                              </w:rPr>
+                            </w:pPr>
+                          </w:p>
+                          <w:p>
+                            <w:pPr>
+                              <w:spacing w:after="0"/>
+                              <w:jc w:val="center"/>
+                              <w:rPr>
+                                <w:sz w:val="26"/>
+                                <w:szCs w:val="26"/>
+                              </w:rPr>
+                            </w:pPr>
+                            <w:r>
+                              <w:rPr>
+                                <w:sz w:val="26"/>
+                                <w:szCs w:val="26"/>
+                              </w:rPr>
+                              <w:t xml:space="preserve"> </w:t>
+                            </w:r>
+                          </w:p>
+                          <w:p>
+                            <w:pPr>
+                              <w:spacing w:after="0"/>
+                              <w:jc w:val="center"/>
+                              <w:rPr>
+                                <w:sz w:val="26"/>
+                                <w:szCs w:val="26"/>
+                              </w:rPr>
+                            </w:pPr>
+                          </w:p>
+                          <w:p>
+                            <w:pPr>
+                              <w:spacing w:after="0"/>
+                              <w:jc w:val="center"/>
+                              <w:rPr>
+                                <w:sz w:val="26"/>
+                                <w:szCs w:val="26"/>
+                              </w:rPr>
+                            </w:pPr>
+                            <w:r>
+                              <w:rPr>
+                                <w:sz w:val="26"/>
+                                <w:szCs w:val="26"/>
+                              </w:rPr>
+                              <w:t>Zolayka Sablan</w:t>
+                            </w:r>
+                          </w:p>
+                        </w:txbxContent>
+                      </wps:txbx>
+                      <wps:bodyPr rot="0" spcFirstLastPara="0" vertOverflow="overflow" horzOverflow="overflow" vert="horz" wrap="square" lIns="91440" tIns="45720" rIns="91440" bIns="45720" numCol="1" spcCol="0" rtlCol="0" fromWordArt="0" anchor="t" anchorCtr="0" forceAA="0" compatLnSpc="1">
+                        <a:prstTxWarp prst="textNoShape">
+                          <a:avLst/>
+                        </a:prstTxWarp>
+                        <a:noAutofit/>
+                      </wps:bodyPr>
+                    </wps:wsp>
+                  </a:graphicData>
+                </a:graphic>
+                <wp14:sizeRelH relativeFrom="margin">
+                  <wp14:pctWidth>0</wp14:pctWidth>
+                </wp14:sizeRelH>
+                <wp14:sizeRelV relativeFrom="margin">
+                  <wp14:pctHeight>0</wp14:pctHeight>
+                </wp14:sizeRelV>
+              </wp:anchor>
+            </w:drawing>
+          </mc:Choice>
+          <mc:Fallback>
+            <w:pict>
+              <v:shape w14:anchorId="0B5964AA" id="Text Box 5" o:spid="_x0000_s1027" type="#_x0000_t202" style="position:absolute;margin-left:13.5pt;margin-top:21.25pt;width:592.5pt;height:184.5pt;z-index:251667456;visibility:visible;mso-wrap-style:square;mso-width-percent:0;mso-height-percent:0;mso-wrap-distance-left:9pt;mso-wrap-distance-top:0;mso-wrap-distance-right:9pt;mso-wrap-distance-bottom:0;mso-position-horizontal:absolute;mso-position-horizontal-relative:page;mso-position-vertical:absolute;mso-position-vertical-relative:text;mso-width-percent:0;mso-height-percent:0;mso-width-relative:margin;mso-height-relative:margin;v-text-anchor:top" o:gfxdata="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" fillcolor="white [3201]" strokeweight=".5pt">
+                <v:textbox>
+                  <w:txbxContent>
+                    <w:p>
+                      <w:pPr>
+                        <w:spacing w:after="0"/>
+                        <w:jc w:val="center"/>
+                        <w:rPr>
+                          <w:sz w:val="26"/>
+                          <w:szCs w:val="26"/>
+                        </w:rPr>
+                      </w:pPr>
+                      <w:r>
+                        <w:rPr>
+                          <w:sz w:val="26"/>
+                          <w:szCs w:val="26"/>
+                        </w:rPr>
+                        <w:t>Compared Article</w:t>
+                      </w:r>
+                    </w:p>
+                    <w:p>
+                      <w:pPr>
+                        <w:spacing w:after="0"/>
+                        <w:jc w:val="center"/>
+                        <w:rPr>
+                          <w:sz w:val="26"/>
+                          <w:szCs w:val="26"/>
+                        </w:rPr>
+                      </w:pPr>
+                      <w:r>
+                        <w:rPr>
+                          <w:sz w:val="26"/>
+                          <w:szCs w:val="26"/>
+                        </w:rPr>
+                        <w:t>LOCAL GIRL FOUND SLAIN BY REJECTED LOVER</w:t>
+                      </w:r>
+                      <w:r>
+                        <w:rPr>
+                          <w:sz w:val="26"/>
+                          <w:szCs w:val="26"/>
+                        </w:rPr>
+                        <w:t xml:space="preserve"> </w:t>
+                      </w:r>
+                      <w:r>
+                        <w:rPr>
+                          <w:sz w:val="26"/>
+                          <w:szCs w:val="26"/>
+                        </w:rPr>
+                        <w:t>(NEWSPAPER ACCOUNT)</w:t>
+                      </w:r>
+                    </w:p>
+                    <w:p>
+                      <w:pPr>
+                        <w:spacing w:after="0"/>
+                        <w:jc w:val="center"/>
+                        <w:rPr>
+                          <w:sz w:val="26"/>
+                          <w:szCs w:val="26"/>
+                        </w:rPr>
+                      </w:pPr>
+                      <w:r>
+                        <w:rPr>
+                          <w:sz w:val="26"/>
+                          <w:szCs w:val="26"/>
+                        </w:rPr>
+                        <w:t xml:space="preserve"> </w:t>
+                      </w:r>
+                      <w:r>
+                        <w:rPr>
+                          <w:sz w:val="26"/>
+                          <w:szCs w:val="26"/>
+                        </w:rPr>
+                        <w:t>“I killed her because I loved her.” This was the statement continuously uttered by an obsessed lover, John Doe after murdering Ms. Porphyria Blank</w:t>
+                      </w:r>
+                      <w:r>
+                        <w:rPr>
+                          <w:sz w:val="26"/>
+                          <w:szCs w:val="26"/>
+                        </w:rPr>
+                        <w:t xml:space="preserve"> </w:t>
+                      </w:r>
+                      <w:r>
+                        <w:rPr>
+                          <w:sz w:val="26"/>
+                          <w:szCs w:val="26"/>
+                        </w:rPr>
+                        <w:t>at his own cottage</w:t>
+                      </w:r>
+                      <w:r>
+                        <w:rPr>
+                          <w:sz w:val="26"/>
+                          <w:szCs w:val="26"/>
+                        </w:rPr>
+                        <w:t>. A</w:t>
+                      </w:r>
+                      <w:r>
+                        <w:rPr>
+                          <w:sz w:val="26"/>
+                          <w:szCs w:val="26"/>
+                        </w:rPr>
+                        <w:t>ccording</w:t>
+                      </w:r>
+                      <w:r>
+                        <w:rPr>
+                          <w:sz w:val="26"/>
+                          <w:szCs w:val="26"/>
+                        </w:rPr>
+                        <w:t xml:space="preserve"> to a source, before the crime, Miss Blank</w:t>
+                      </w:r>
+                      <w:r>
+                        <w:rPr>
+                          <w:sz w:val="26"/>
+                          <w:szCs w:val="26"/>
+                        </w:rPr>
+                        <w:t xml:space="preserve"> </w:t>
+                      </w:r>
+                      <w:r>
+                        <w:rPr>
+                          <w:sz w:val="26"/>
+                          <w:szCs w:val="26"/>
+                        </w:rPr>
+                        <w:t>attended a dinner party on her family’s home and then disappeared after.  Police officer Bailey and Hodge stated that when they arrived at the crime scene at five in the morning, the girl was on Doe’s lap, lifeless.</w:t>
+                      </w:r>
+                      <w:r>
+                        <w:rPr>
+                          <w:sz w:val="26"/>
+                          <w:szCs w:val="26"/>
+                        </w:rPr>
+                        <w:t xml:space="preserve"> </w:t>
+                      </w:r>
+                      <w:r>
+                        <w:rPr>
+                          <w:sz w:val="26"/>
+                          <w:szCs w:val="26"/>
+                        </w:rPr>
+                        <w:t>T</w:t>
+                      </w:r>
+                      <w:r>
+                        <w:rPr>
+                          <w:sz w:val="26"/>
+                          <w:szCs w:val="26"/>
+                        </w:rPr>
+                        <w:t>estimonials from the Blank family said that Doe showed a lot of interest for</w:t>
+                      </w:r>
+                      <w:r>
+                        <w:rPr>
+                          <w:sz w:val="26"/>
+                          <w:szCs w:val="26"/>
+                        </w:rPr>
+                        <w:t xml:space="preserve"> </w:t>
+                      </w:r>
+                      <w:r>
+                        <w:rPr>
+                          <w:sz w:val="26"/>
+                          <w:szCs w:val="26"/>
+                        </w:rPr>
+                        <w:t>several months even though he was castaway by Miss Blank. They also highlighted that last month, the wedding of Miss Blank with Mr. Weston was announced. Autopsy of the body reported that the girl was already dead since midnight.</w:t>
+                      </w:r>
+                    </w:p>
+                    <w:p>
+                      <w:pPr>
+                        <w:spacing w:after="0"/>
+                        <w:jc w:val="center"/>
+                        <w:rPr>
+                          <w:sz w:val="26"/>
+                          <w:szCs w:val="26"/>
+                        </w:rPr>
+                      </w:pPr>
+                      <w:r>
+                        <w:rPr>
+                          <w:sz w:val="26"/>
+                          <w:szCs w:val="26"/>
+                        </w:rPr>
+                        <w:t xml:space="preserve"> </w:t>
+                      </w:r>
+                    </w:p>
+                    <w:p>
+                      <w:pPr>
+                        <w:spacing w:after="0"/>
+                        <w:jc w:val="center"/>
+                        <w:rPr>
+                          <w:sz w:val="26"/>
+                          <w:szCs w:val="26"/>
+                        </w:rPr>
+                      </w:pPr>
+                    </w:p>
+                    <w:p>
+                      <w:pPr>
+                        <w:spacing w:after="0"/>
+                        <w:jc w:val="center"/>
+                        <w:rPr>
+                          <w:sz w:val="26"/>
+                          <w:szCs w:val="26"/>
+                        </w:rPr>
+                      </w:pPr>
+                      <w:r>
+                        <w:rPr>
+                          <w:sz w:val="26"/>
+                          <w:szCs w:val="26"/>
+                        </w:rPr>
+                        <w:t xml:space="preserve"> </w:t>
+                      </w:r>
+                    </w:p>
+                    <w:p>
+                      <w:pPr>
+                        <w:spacing w:after="0"/>
+                        <w:jc w:val="center"/>
+                        <w:rPr>
+                          <w:sz w:val="26"/>
+                          <w:szCs w:val="26"/>
+                        </w:rPr>
+                      </w:pPr>
+                    </w:p>
+                    <w:p>
+                      <w:pPr>
+                        <w:spacing w:after="0"/>
+                        <w:jc w:val="center"/>
+                        <w:rPr>
+                          <w:sz w:val="26"/>
+                          <w:szCs w:val="26"/>
+                        </w:rPr>
+                      </w:pPr>
+                      <w:r>
+                        <w:rPr>
+                          <w:sz w:val="26"/>
+                          <w:szCs w:val="26"/>
+                        </w:rPr>
+                        <w:t xml:space="preserve"> </w:t>
+                      </w:r>
+                    </w:p>
+                    <w:p>
+                      <w:pPr>
+                        <w:spacing w:after="0"/>
+                        <w:jc w:val="center"/>
+                        <w:rPr>
+                          <w:sz w:val="26"/>
+                          <w:szCs w:val="26"/>
+                        </w:rPr>
+                      </w:pPr>
+                    </w:p>
+                    <w:p>
+                      <w:pPr>
+                        <w:spacing w:after="0"/>
+                        <w:jc w:val="center"/>
+                        <w:rPr>
+                          <w:sz w:val="26"/>
+                          <w:szCs w:val="26"/>
+                        </w:rPr>
+                      </w:pPr>
+                      <w:r>
+                        <w:rPr>
+                          <w:sz w:val="26"/>
+                          <w:szCs w:val="26"/>
+                        </w:rPr>
+                        <w:t>Zolayka Sablan</w:t>
+                      </w:r>
+                    </w:p>
+                  </w:txbxContent>
+                </v:textbox>
+                <w10:wrap anchorx="page"/>
+              </v:shape>
+            </w:pict>
+          </mc:Fallback>
+        </mc:AlternateContent>
+      </w:r>
+      <w:r>
+        <w:rPr>
+          <w:sz w:val="28"/>
+          <w:szCs w:val="28"/>
+        </w:rPr>
+        <w:t>1.</w:t>
+      </w:r>
+    </w:p>
+    <w:p>
+      <w:pPr>
+        <w:spacing w:after="0"/>
+        <w:rPr>
+          <w:sz w:val="28"/>
+          <w:szCs w:val="28"/>
+        </w:rPr>
+      </w:pPr>
+    </w:p>
+    <w:p>
+      <w:pPr>
+        <w:spacing w:after="0"/>
+        <w:rPr>
+          <w:sz w:val="28"/>
+          <w:szCs w:val="28"/>
+        </w:rPr>
+      </w:pPr>
+    </w:p>
+    <w:p>
+      <w:pPr>
+        <w:rPr>
+          <w:sz w:val="28"/>
+          <w:szCs w:val="28"/>
+        </w:rPr>
+      </w:pPr>
+      <w:r>
+        <w:rPr>
+          <w:sz w:val="28"/>
+          <w:szCs w:val="28"/>
+        </w:rPr>
+        <w:br w:type="page"/>
+      </w:r>
+    </w:p>
+    <w:p>
+      <w:pPr>
+        <w:spacing w:after="0"/>
+        <w:rPr>
+          <w:sz w:val="28"/>
+          <w:szCs w:val="28"/>
+        </w:rPr>
+      </w:pPr>
+      <w:r>
+        <w:rPr>
+          <w:sz w:val="28"/>
+          <w:szCs w:val="28"/>
+        </w:rPr>
+        <w:lastRenderedPageBreak/>
+        <w:t xml:space="preserve">2. They are structured very differently and some points are in different order. But they still share the same story with similar detail but the second one is more </w:t>
+      </w:r>
+      <w:r>
+        <w:rPr>
+          <w:sz w:val="28"/>
+          <w:szCs w:val="28"/>
+        </w:rPr>
+        <w:t>summarized.</w:t>
+      </w:r>
+    </w:p>
+    <w:p>
+      <w:pPr>
+        <w:spacing w:after="0"/>
+        <w:rPr>
+          <w:sz w:val="28"/>
+          <w:szCs w:val="28"/>
+        </w:rPr>
+      </w:pPr>
+      <w:r>
+        <w:rPr>
+          <w:sz w:val="28"/>
+          <w:szCs w:val="28"/>
+        </w:rPr>
+        <w:t>3. No, because it is a news article meant to appeal to everyone.</w:t>
+      </w:r>
+    </w:p>
+    <w:p>
+      <w:pPr>
+        <w:spacing w:after="0"/>
+        <w:rPr>
+          <w:sz w:val="28"/>
+          <w:szCs w:val="28"/>
+        </w:rPr>
+      </w:pPr>
+      <w:r>
+        <w:rPr>
+          <w:sz w:val="28"/>
+          <w:szCs w:val="28"/>
+        </w:rPr>
+        <w:t>4. From the perspective of news media and reporters</w:t>
+      </w:r>
+    </w:p>
+    <w:p>
+      <w:pPr>
+        <w:spacing w:after="0"/>
+        <w:rPr>
+          <w:sz w:val="28"/>
+          <w:szCs w:val="28"/>
+        </w:rPr>
+      </w:pPr>
+      <w:r>
+        <w:rPr>
+          <w:sz w:val="28"/>
+          <w:szCs w:val="28"/>
+        </w:rPr>
+        <w:t>5. Like a news narrative</w:t>
+      </w:r>
+      <w:r>
+        <w:rPr>
+          <w:sz w:val="28"/>
+          <w:szCs w:val="28"/>
+        </w:rPr>
+        <w:t>.</w:t>
+      </w:r>
+      <w:bookmarkStart w:id="0" w:name="_GoBack"/>
+      <w:bookmarkEnd w:id="0"/>
+    </w:p>
+    <w:p>
+      <w:pPr>
+        <w:spacing w:after="0"/>
+        <w:rPr>
+          <w:sz w:val="28"/>
+          <w:szCs w:val="28"/>
+        </w:rPr>
+      </w:pPr>
+    </w:p>
+    <w:p>
+      <w:pPr>
+        <w:spacing w:after="0"/>
+        <w:rPr>
+          <w:sz w:val="28"/>
+          <w:szCs w:val="28"/>
+        </w:rPr>
+      </w:pPr>
+    </w:p>
+    <w:p>
+      <w:pPr>
+        <w:jc w:val="center"/>
+        <w:rPr>
+          <w:sz w:val="28"/>
+          <w:szCs w:val="28"/>
+        </w:rPr>
+      </w:pPr>
+    </w:p>
+    <w:p>
+      <w:pPr>
+        <w:jc w:val="center"/>
+        <w:rPr>
+          <w:sz w:val="28"/>
+          <w:szCs w:val="28"/>
+        </w:rPr>
       </w:pPr>
     </w:p>
     <w:p>
@@ -2649,6 +3966,27 @@
     <w:p>
       <w:pPr>
         <w:jc w:val="center"/>
+        <w:rPr>
+          <w:b/>
+          <w:bCs/>
+          <w:sz w:val="32"/>
+          <w:szCs w:val="32"/>
+        </w:rPr>
+      </w:pPr>
+    </w:p>
+    <w:p>
+      <w:pPr>
+        <w:jc w:val="center"/>
+        <w:rPr>
+          <w:b/>
+          <w:bCs/>
+          <w:sz w:val="32"/>
+          <w:szCs w:val="32"/>
+        </w:rPr>
+      </w:pPr>
+    </w:p>
+    <w:p>
+      <w:pPr>
         <w:rPr>
           <w:b/>
           <w:bCs/>
@@ -2690,7 +4028,7 @@
 </file>
 
 <file path=word/numbering.xml><?xml version="1.0" encoding="utf-8"?>
-<w:numbering xmlns:wpc="http://schemas.microsoft.com/office/word/2010/wordprocessingCanvas" xmlns:cx="http://schemas.microsoft.com/office/drawing/2014/chartex" xmlns:cx1="http://schemas.microsoft.com/office/drawing/2015/9/8/chartex" xmlns:cx2="http://schemas.microsoft.com/office/drawing/2015/10/21/chartex" xmlns:cx3="http://schemas.microsoft.com/office/drawing/2016/5/9/chartex" xmlns:cx4="http://schemas.microsoft.com/office/drawing/2016/5/10/chartex" xmlns:cx5="http://schemas.microsoft.com/office/drawing/2016/5/11/chartex" xmlns:cx6="http://schemas.microsoft.com/office/drawing/2016/5/12/chartex" xmlns:cx7="http://schemas.microsoft.com/office/drawing/2016/5/13/chartex" xmlns:cx8="http://schemas.microsoft.com/office/drawing/2016/5/14/chartex" xmlns:mc="http://schemas.openxmlformats.org/markup-compatibility/2006" xmlns:aink="http://schemas.microsoft.com/office/drawing/2016/ink" xmlns:am3d="http://schemas.microsoft.com/office/drawing/2017/model3d" xmlns:o="urn:schemas-microsoft-com:office:office" xmlns:oel="http://schemas.microsoft.com/office/2019/extlst" xmlns:r="http://schemas.openxmlformats.org/officeDocument/2006/relationships" xmlns:m="http://schemas.openxmlformats.org/officeDocument/2006/math" xmlns:v="urn:schemas-microsoft-com:vml" xmlns:wp14="http://schemas.microsoft.com/office/word/2010/wordprocessingDrawing" xmlns:wp="http://schemas.openxmlformats.org/drawingml/2006/wordprocessingDrawing" xmlns:w10="urn:schemas-microsoft-com:office:word" xmlns:w="http://schemas.openxmlformats.org/wordprocessingml/2006/main" xmlns:w14="http://schemas.microsoft.com/office/word/2010/wordml" xmlns:w15="http://schemas.microsoft.com/office/word/2012/wordml" xmlns:w16cex="http://schemas.microsoft.com/office/word/2018/wordml/cex" xmlns:w16cid="http://schemas.microsoft.com/office/word/2016/wordml/cid" xmlns:w16="http://schemas.microsoft.com/office/word/2018/wordml" xmlns:w16sdtdh="http://schemas.microsoft.com/office/word/2020/wordml/sdtdatahash" xmlns:w16se="http://schemas.microsoft.com/office/word/2015/wordml/symex" xmlns:wpg="http://schemas.microsoft.com/office/word/2010/wordprocessingGroup" xmlns:wpi="http://schemas.microsoft.com/office/word/2010/wordprocessingInk" xmlns:wne="http://schemas.microsoft.com/office/word/2006/wordml" xmlns:wps="http://schemas.microsoft.com/office/word/2010/wordprocessingShape" mc:Ignorable="w14 w15 w16se w16cid w16 w16cex w16sdtdh wp14">
+<w:numbering xmlns:wpc="http://schemas.microsoft.com/office/word/2010/wordprocessingCanvas" xmlns:cx="http://schemas.microsoft.com/office/drawing/2014/chartex" xmlns:cx1="http://schemas.microsoft.com/office/drawing/2015/9/8/chartex" xmlns:cx2="http://schemas.microsoft.com/office/drawing/2015/10/21/chartex" xmlns:cx3="http://schemas.microsoft.com/office/drawing/2016/5/9/chartex" xmlns:cx4="http://schemas.microsoft.com/office/drawing/2016/5/10/chartex" xmlns:cx5="http://schemas.microsoft.com/office/drawing/2016/5/11/chartex" xmlns:cx6="http://schemas.microsoft.com/office/drawing/2016/5/12/chartex" xmlns:cx7="http://schemas.microsoft.com/office/drawing/2016/5/13/chartex" xmlns:cx8="http://schemas.microsoft.com/office/drawing/2016/5/14/chartex" xmlns:mc="http://schemas.openxmlformats.org/markup-compatibility/2006" xmlns:aink="http://schemas.microsoft.com/office/drawing/2016/ink" xmlns:am3d="http://schemas.microsoft.com/office/drawing/2017/model3d" xmlns:o="urn:schemas-microsoft-com:office:office" xmlns:r="http://schemas.openxmlformats.org/officeDocument/2006/relationships" xmlns:m="http://schemas.openxmlformats.org/officeDocument/2006/math" xmlns:v="urn:schemas-microsoft-com:vml" xmlns:wp14="http://schemas.microsoft.com/office/word/2010/wordprocessingDrawing" xmlns:wp="http://schemas.openxmlformats.org/drawingml/2006/wordprocessingDrawing" xmlns:w10="urn:schemas-microsoft-com:office:word" xmlns:w="http://schemas.openxmlformats.org/wordprocessingml/2006/main" xmlns:w14="http://schemas.microsoft.com/office/word/2010/wordml" xmlns:w15="http://schemas.microsoft.com/office/word/2012/wordml" xmlns:w16cid="http://schemas.microsoft.com/office/word/2016/wordml/cid" xmlns:w16se="http://schemas.microsoft.com/office/word/2015/wordml/symex" xmlns:wpg="http://schemas.microsoft.com/office/word/2010/wordprocessingGroup" xmlns:wpi="http://schemas.microsoft.com/office/word/2010/wordprocessingInk" xmlns:wne="http://schemas.microsoft.com/office/word/2006/wordml" xmlns:wps="http://schemas.microsoft.com/office/word/2010/wordprocessingShape" mc:Ignorable="w14 w15 w16se w16cid wp14">
   <w:abstractNum w:abstractNumId="0" w15:restartNumberingAfterBreak="0">
     <w:nsid w:val="230F1DC0"/>
     <w:multiLevelType w:val="hybridMultilevel"/>
@@ -2983,6 +4321,95 @@
     </w:lvl>
   </w:abstractNum>
   <w:abstractNum w:abstractNumId="3" w15:restartNumberingAfterBreak="0">
+    <w:nsid w:val="4CBA31EE"/>
+    <w:multiLevelType w:val="hybridMultilevel"/>
+    <w:tmpl w:val="010A32C2"/>
+    <w:lvl w:ilvl="0" w:tplc="0409000F">
+      <w:start w:val="1"/>
+      <w:numFmt w:val="decimal"/>
+      <w:lvlText w:val="%1."/>
+      <w:lvlJc w:val="left"/>
+      <w:pPr>
+        <w:ind w:left="720" w:hanging="360"/>
+      </w:pPr>
+      <w:rPr>
+        <w:rFonts w:hint="default"/>
+      </w:rPr>
+    </w:lvl>
+    <w:lvl w:ilvl="1" w:tplc="04090019" w:tentative="1">
+      <w:start w:val="1"/>
+      <w:numFmt w:val="lowerLetter"/>
+      <w:lvlText w:val="%2."/>
+      <w:lvlJc w:val="left"/>
+      <w:pPr>
+        <w:ind w:left="1440" w:hanging="360"/>
+      </w:pPr>
+    </w:lvl>
+    <w:lvl w:ilvl="2" w:tplc="0409001B" w:tentative="1">
+      <w:start w:val="1"/>
+      <w:numFmt w:val="lowerRoman"/>
+      <w:lvlText w:val="%3."/>
+      <w:lvlJc w:val="right"/>
+      <w:pPr>
+        <w:ind w:left="2160" w:hanging="180"/>
+      </w:pPr>
+    </w:lvl>
+    <w:lvl w:ilvl="3" w:tplc="0409000F" w:tentative="1">
+      <w:start w:val="1"/>
+      <w:numFmt w:val="decimal"/>
+      <w:lvlText w:val="%4."/>
+      <w:lvlJc w:val="left"/>
+      <w:pPr>
+        <w:ind w:left="2880" w:hanging="360"/>
+      </w:pPr>
+    </w:lvl>
+    <w:lvl w:ilvl="4" w:tplc="04090019" w:tentative="1">
+      <w:start w:val="1"/>
+      <w:numFmt w:val="lowerLetter"/>
+      <w:lvlText w:val="%5."/>
+      <w:lvlJc w:val="left"/>
+      <w:pPr>
+        <w:ind w:left="3600" w:hanging="360"/>
+      </w:pPr>
+    </w:lvl>
+    <w:lvl w:ilvl="5" w:tplc="0409001B" w:tentative="1">
+      <w:start w:val="1"/>
+      <w:numFmt w:val="lowerRoman"/>
+      <w:lvlText w:val="%6."/>
+      <w:lvlJc w:val="right"/>
+      <w:pPr>
+        <w:ind w:left="4320" w:hanging="180"/>
+      </w:pPr>
+    </w:lvl>
+    <w:lvl w:ilvl="6" w:tplc="0409000F" w:tentative="1">
+      <w:start w:val="1"/>
+      <w:numFmt w:val="decimal"/>
+      <w:lvlText w:val="%7."/>
+      <w:lvlJc w:val="left"/>
+      <w:pPr>
+        <w:ind w:left="5040" w:hanging="360"/>
+      </w:pPr>
+    </w:lvl>
+    <w:lvl w:ilvl="7" w:tplc="04090019" w:tentative="1">
+      <w:start w:val="1"/>
+      <w:numFmt w:val="lowerLetter"/>
+      <w:lvlText w:val="%8."/>
+      <w:lvlJc w:val="left"/>
+      <w:pPr>
+        <w:ind w:left="5760" w:hanging="360"/>
+      </w:pPr>
+    </w:lvl>
+    <w:lvl w:ilvl="8" w:tplc="0409001B" w:tentative="1">
+      <w:start w:val="1"/>
+      <w:numFmt w:val="lowerRoman"/>
+      <w:lvlText w:val="%9."/>
+      <w:lvlJc w:val="right"/>
+      <w:pPr>
+        <w:ind w:left="6480" w:hanging="180"/>
+      </w:pPr>
+    </w:lvl>
+  </w:abstractNum>
+  <w:abstractNum w:abstractNumId="4" w15:restartNumberingAfterBreak="0">
     <w:nsid w:val="518779A2"/>
     <w:multiLevelType w:val="hybridMultilevel"/>
     <w:tmpl w:val="30B4BD3E"/>
@@ -3071,7 +4498,7 @@
       </w:pPr>
     </w:lvl>
   </w:abstractNum>
-  <w:abstractNum w:abstractNumId="4" w15:restartNumberingAfterBreak="0">
+  <w:abstractNum w:abstractNumId="5" w15:restartNumberingAfterBreak="0">
     <w:nsid w:val="52287F24"/>
     <w:multiLevelType w:val="hybridMultilevel"/>
     <w:tmpl w:val="88BAC0FC"/>
@@ -3160,7 +4587,7 @@
       </w:pPr>
     </w:lvl>
   </w:abstractNum>
-  <w:abstractNum w:abstractNumId="5" w15:restartNumberingAfterBreak="0">
+  <w:abstractNum w:abstractNumId="6" w15:restartNumberingAfterBreak="0">
     <w:nsid w:val="5EBC0EDA"/>
     <w:multiLevelType w:val="hybridMultilevel"/>
     <w:tmpl w:val="A2E604C4"/>
@@ -3249,7 +4676,7 @@
       </w:pPr>
     </w:lvl>
   </w:abstractNum>
-  <w:abstractNum w:abstractNumId="6" w15:restartNumberingAfterBreak="0">
+  <w:abstractNum w:abstractNumId="7" w15:restartNumberingAfterBreak="0">
     <w:nsid w:val="6F781FE7"/>
     <w:multiLevelType w:val="hybridMultilevel"/>
     <w:tmpl w:val="2C668DBA"/>
@@ -3338,7 +4765,7 @@
       </w:pPr>
     </w:lvl>
   </w:abstractNum>
-  <w:abstractNum w:abstractNumId="7" w15:restartNumberingAfterBreak="0">
+  <w:abstractNum w:abstractNumId="8" w15:restartNumberingAfterBreak="0">
     <w:nsid w:val="73C6554F"/>
     <w:multiLevelType w:val="hybridMultilevel"/>
     <w:tmpl w:val="31D2B3D0"/>
@@ -3427,7 +4854,7 @@
       </w:pPr>
     </w:lvl>
   </w:abstractNum>
-  <w:abstractNum w:abstractNumId="8" w15:restartNumberingAfterBreak="0">
+  <w:abstractNum w:abstractNumId="9" w15:restartNumberingAfterBreak="0">
     <w:nsid w:val="7F7F10FA"/>
     <w:multiLevelType w:val="hybridMultilevel"/>
     <w:tmpl w:val="72384454"/>
@@ -3516,38 +4943,41 @@
       </w:pPr>
     </w:lvl>
   </w:abstractNum>
-  <w:num w:numId="1" w16cid:durableId="431316651">
+  <w:num w:numId="1">
+    <w:abstractNumId w:val="7"/>
+  </w:num>
+  <w:num w:numId="2">
+    <w:abstractNumId w:val="0"/>
+  </w:num>
+  <w:num w:numId="3">
+    <w:abstractNumId w:val="1"/>
+  </w:num>
+  <w:num w:numId="4">
+    <w:abstractNumId w:val="8"/>
+  </w:num>
+  <w:num w:numId="5">
+    <w:abstractNumId w:val="2"/>
+  </w:num>
+  <w:num w:numId="6">
+    <w:abstractNumId w:val="9"/>
+  </w:num>
+  <w:num w:numId="7">
+    <w:abstractNumId w:val="4"/>
+  </w:num>
+  <w:num w:numId="8">
+    <w:abstractNumId w:val="5"/>
+  </w:num>
+  <w:num w:numId="9">
     <w:abstractNumId w:val="6"/>
   </w:num>
-  <w:num w:numId="2" w16cid:durableId="562176815">
-    <w:abstractNumId w:val="0"/>
-  </w:num>
-  <w:num w:numId="3" w16cid:durableId="907963580">
-    <w:abstractNumId w:val="1"/>
-  </w:num>
-  <w:num w:numId="4" w16cid:durableId="1134368686">
-    <w:abstractNumId w:val="7"/>
-  </w:num>
-  <w:num w:numId="5" w16cid:durableId="2143227018">
-    <w:abstractNumId w:val="2"/>
-  </w:num>
-  <w:num w:numId="6" w16cid:durableId="1492675039">
-    <w:abstractNumId w:val="8"/>
-  </w:num>
-  <w:num w:numId="7" w16cid:durableId="711156173">
+  <w:num w:numId="10">
     <w:abstractNumId w:val="3"/>
-  </w:num>
-  <w:num w:numId="8" w16cid:durableId="646058354">
-    <w:abstractNumId w:val="4"/>
-  </w:num>
-  <w:num w:numId="9" w16cid:durableId="591813209">
-    <w:abstractNumId w:val="5"/>
   </w:num>
 </w:numbering>
 </file>
 
 <file path=word/styles.xml><?xml version="1.0" encoding="utf-8"?>
-<w:styles xmlns:mc="http://schemas.openxmlformats.org/markup-compatibility/2006" xmlns:r="http://schemas.openxmlformats.org/officeDocument/2006/relationships" xmlns:w="http://schemas.openxmlformats.org/wordprocessingml/2006/main" xmlns:w14="http://schemas.microsoft.com/office/word/2010/wordml" xmlns:w15="http://schemas.microsoft.com/office/word/2012/wordml" xmlns:w16cex="http://schemas.microsoft.com/office/word/2018/wordml/cex" xmlns:w16cid="http://schemas.microsoft.com/office/word/2016/wordml/cid" xmlns:w16="http://schemas.microsoft.com/office/word/2018/wordml" xmlns:w16sdtdh="http://schemas.microsoft.com/office/word/2020/wordml/sdtdatahash" xmlns:w16se="http://schemas.microsoft.com/office/word/2015/wordml/symex" mc:Ignorable="w14 w15 w16se w16cid w16 w16cex w16sdtdh">
+<w:styles xmlns:mc="http://schemas.openxmlformats.org/markup-compatibility/2006" xmlns:r="http://schemas.openxmlformats.org/officeDocument/2006/relationships" xmlns:w="http://schemas.openxmlformats.org/wordprocessingml/2006/main" xmlns:w14="http://schemas.microsoft.com/office/word/2010/wordml" xmlns:w15="http://schemas.microsoft.com/office/word/2012/wordml" xmlns:w16cid="http://schemas.microsoft.com/office/word/2016/wordml/cid" xmlns:w16se="http://schemas.microsoft.com/office/word/2015/wordml/symex" mc:Ignorable="w14 w15 w16se w16cid">
   <w:docDefaults>
     <w:rPrDefault>
       <w:rPr>
@@ -3563,7 +4993,7 @@
       </w:pPr>
     </w:pPrDefault>
   </w:docDefaults>
-  <w:latentStyles w:defLockedState="0" w:defUIPriority="99" w:defSemiHidden="0" w:defUnhideWhenUsed="0" w:defQFormat="0" w:count="376">
+  <w:latentStyles w:defLockedState="0" w:defUIPriority="99" w:defSemiHidden="0" w:defUnhideWhenUsed="0" w:defQFormat="0" w:count="377">
     <w:lsdException w:name="Normal" w:uiPriority="0" w:qFormat="1"/>
     <w:lsdException w:name="heading 1" w:uiPriority="9" w:qFormat="1"/>
     <w:lsdException w:name="heading 2" w:semiHidden="1" w:uiPriority="9" w:unhideWhenUsed="1" w:qFormat="1"/>
@@ -3669,7 +5099,6 @@
     <w:lsdException w:name="HTML Sample" w:semiHidden="1" w:unhideWhenUsed="1"/>
     <w:lsdException w:name="HTML Typewriter" w:semiHidden="1" w:unhideWhenUsed="1"/>
     <w:lsdException w:name="HTML Variable" w:semiHidden="1" w:unhideWhenUsed="1"/>
-    <w:lsdException w:name="Normal Table" w:semiHidden="1" w:unhideWhenUsed="1"/>
     <w:lsdException w:name="annotation subject" w:semiHidden="1" w:unhideWhenUsed="1"/>
     <w:lsdException w:name="No List" w:semiHidden="1" w:unhideWhenUsed="1"/>
     <w:lsdException w:name="Outline List 1" w:semiHidden="1" w:unhideWhenUsed="1"/>
@@ -3716,10 +5145,8 @@
     <w:lsdException w:name="Table Subtle 2" w:semiHidden="1" w:unhideWhenUsed="1"/>
     <w:lsdException w:name="Table Web 1" w:semiHidden="1" w:unhideWhenUsed="1"/>
     <w:lsdException w:name="Table Web 2" w:semiHidden="1" w:unhideWhenUsed="1"/>
-    <w:lsdException w:name="Table Web 3" w:semiHidden="1" w:unhideWhenUsed="1"/>
     <w:lsdException w:name="Balloon Text" w:semiHidden="1" w:unhideWhenUsed="1"/>
     <w:lsdException w:name="Table Grid" w:uiPriority="39"/>
-    <w:lsdException w:name="Table Theme" w:semiHidden="1" w:unhideWhenUsed="1"/>
     <w:lsdException w:name="Placeholder Text" w:semiHidden="1"/>
     <w:lsdException w:name="No Spacing" w:uiPriority="1" w:qFormat="1"/>
     <w:lsdException w:name="Light Shading" w:uiPriority="60"/>
@@ -3940,6 +5367,7 @@
     <w:lsdException w:name="Hashtag" w:semiHidden="1" w:unhideWhenUsed="1"/>
     <w:lsdException w:name="Unresolved Mention" w:semiHidden="1" w:unhideWhenUsed="1"/>
     <w:lsdException w:name="Smart Link" w:semiHidden="1" w:unhideWhenUsed="1"/>
+    <w:lsdException w:name="Smart Link Error" w:semiHidden="1" w:unhideWhenUsed="1"/>
   </w:latentStyles>
   <w:style w:type="paragraph" w:default="1" w:styleId="Normal">
     <w:name w:val="Normal"/>
